--- a/Ulatina/XI - Cuatrimestre/PES/AnteProyecto.docx
+++ b/Ulatina/XI - Cuatrimestre/PES/AnteProyecto.docx
@@ -1,6 +1,6 @@
 
 <file path=word/document.xml><?xml version="1.0" encoding="utf-8"?>
-<w:document xmlns:wpc="http://schemas.microsoft.com/office/word/2010/wordprocessingCanvas" xmlns:cx="http://schemas.microsoft.com/office/drawing/2014/chartex" xmlns:mc="http://schemas.openxmlformats.org/markup-compatibility/2006" xmlns:o="urn:schemas-microsoft-com:office:office" xmlns:r="http://schemas.openxmlformats.org/officeDocument/2006/relationships" xmlns:m="http://schemas.openxmlformats.org/officeDocument/2006/math" xmlns:v="urn:schemas-microsoft-com:vml" xmlns:wp14="http://schemas.microsoft.com/office/word/2010/wordprocessingDrawing" xmlns:wp="http://schemas.openxmlformats.org/drawingml/2006/wordprocessingDrawing" xmlns:w10="urn:schemas-microsoft-com:office:word" xmlns:w="http://schemas.openxmlformats.org/wordprocessingml/2006/main" xmlns:w14="http://schemas.microsoft.com/office/word/2010/wordml" xmlns:w15="http://schemas.microsoft.com/office/word/2012/wordml" xmlns:w16se="http://schemas.microsoft.com/office/word/2015/wordml/symex" xmlns:wpg="http://schemas.microsoft.com/office/word/2010/wordprocessingGroup" xmlns:wpi="http://schemas.microsoft.com/office/word/2010/wordprocessingInk" xmlns:wne="http://schemas.microsoft.com/office/word/2006/wordml" xmlns:wps="http://schemas.microsoft.com/office/word/2010/wordprocessingShape" mc:Ignorable="w14 w15 w16se wp14">
+<w:document xmlns:wpc="http://schemas.microsoft.com/office/word/2010/wordprocessingCanvas" xmlns:cx="http://schemas.microsoft.com/office/drawing/2014/chartex" xmlns:cx1="http://schemas.microsoft.com/office/drawing/2015/9/8/chartex" xmlns:cx2="http://schemas.microsoft.com/office/drawing/2015/10/21/chartex" xmlns:cx3="http://schemas.microsoft.com/office/drawing/2016/5/9/chartex" xmlns:cx4="http://schemas.microsoft.com/office/drawing/2016/5/10/chartex" xmlns:cx5="http://schemas.microsoft.com/office/drawing/2016/5/11/chartex" xmlns:cx6="http://schemas.microsoft.com/office/drawing/2016/5/12/chartex" xmlns:cx7="http://schemas.microsoft.com/office/drawing/2016/5/13/chartex" xmlns:cx8="http://schemas.microsoft.com/office/drawing/2016/5/14/chartex" xmlns:mc="http://schemas.openxmlformats.org/markup-compatibility/2006" xmlns:aink="http://schemas.microsoft.com/office/drawing/2016/ink" xmlns:am3d="http://schemas.microsoft.com/office/drawing/2017/model3d" xmlns:o="urn:schemas-microsoft-com:office:office" xmlns:oel="http://schemas.microsoft.com/office/2019/extlst" xmlns:r="http://schemas.openxmlformats.org/officeDocument/2006/relationships" xmlns:m="http://schemas.openxmlformats.org/officeDocument/2006/math" xmlns:v="urn:schemas-microsoft-com:vml" xmlns:wp14="http://schemas.microsoft.com/office/word/2010/wordprocessingDrawing" xmlns:wp="http://schemas.openxmlformats.org/drawingml/2006/wordprocessingDrawing" xmlns:w10="urn:schemas-microsoft-com:office:word" xmlns:w="http://schemas.openxmlformats.org/wordprocessingml/2006/main" xmlns:w14="http://schemas.microsoft.com/office/word/2010/wordml" xmlns:w15="http://schemas.microsoft.com/office/word/2012/wordml" xmlns:w16cex="http://schemas.microsoft.com/office/word/2018/wordml/cex" xmlns:w16cid="http://schemas.microsoft.com/office/word/2016/wordml/cid" xmlns:w16="http://schemas.microsoft.com/office/word/2018/wordml" xmlns:w16du="http://schemas.microsoft.com/office/word/2023/wordml/word16du" xmlns:w16sdtdh="http://schemas.microsoft.com/office/word/2020/wordml/sdtdatahash" xmlns:w16se="http://schemas.microsoft.com/office/word/2015/wordml/symex" xmlns:wpg="http://schemas.microsoft.com/office/word/2010/wordprocessingGroup" xmlns:wpi="http://schemas.microsoft.com/office/word/2010/wordprocessingInk" xmlns:wne="http://schemas.microsoft.com/office/word/2006/wordml" xmlns:wps="http://schemas.microsoft.com/office/word/2010/wordprocessingShape" mc:Ignorable="w14 w15 w16se w16cid w16 w16cex w16sdtdh w16du wp14">
   <w:body>
     <w:p>
       <w:pPr>
@@ -194,9 +194,8 @@
           <w:rFonts w:ascii="Times New Roman" w:hAnsi="Times New Roman"/>
           <w:sz w:val="32"/>
           <w:szCs w:val="32"/>
-          <w:highlight w:val="yellow"/>
-        </w:rPr>
-        <w:t>Nombre del estudiante</w:t>
+        </w:rPr>
+        <w:t>Sebastian Vargas Delgado</w:t>
       </w:r>
     </w:p>
     <w:p>
@@ -282,20 +281,28 @@
           <w:sz w:val="32"/>
           <w:szCs w:val="32"/>
         </w:rPr>
-        <w:t>2021</w:t>
-      </w:r>
-    </w:p>
-    <w:p>
-      <w:pPr>
-        <w:jc w:val="center"/>
+        <w:t>202</w:t>
+      </w:r>
+      <w:r>
         <w:rPr>
           <w:rFonts w:ascii="Times New Roman" w:hAnsi="Times New Roman"/>
           <w:sz w:val="32"/>
           <w:szCs w:val="32"/>
         </w:rPr>
+        <w:t>4</w:t>
+      </w:r>
+    </w:p>
+    <w:p>
+      <w:pPr>
+        <w:jc w:val="center"/>
+        <w:rPr>
+          <w:rFonts w:ascii="Times New Roman" w:hAnsi="Times New Roman"/>
+          <w:sz w:val="32"/>
+          <w:szCs w:val="32"/>
+        </w:rPr>
         <w:sectPr>
-          <w:headerReference w:type="default" r:id="rId7"/>
-          <w:footerReference w:type="default" r:id="rId8"/>
+          <w:headerReference w:type="default" r:id="rId11"/>
+          <w:footerReference w:type="default" r:id="rId12"/>
           <w:pgSz w:w="12240" w:h="15840"/>
           <w:pgMar w:top="1418" w:right="1701" w:bottom="1418" w:left="1701" w:header="709" w:footer="709" w:gutter="0"/>
           <w:cols w:space="708"/>
@@ -321,8 +328,10 @@
         <w:rPr>
           <w:rFonts w:asciiTheme="minorHAnsi" w:eastAsiaTheme="minorEastAsia" w:hAnsiTheme="minorHAnsi"/>
           <w:noProof/>
-          <w:sz w:val="22"/>
-          <w:lang w:eastAsia="es-CR"/>
+          <w:kern w:val="2"/>
+          <w:szCs w:val="24"/>
+          <w:lang w:val="es-MX" w:eastAsia="es-MX"/>
+          <w14:ligatures w14:val="standardContextual"/>
         </w:rPr>
       </w:pPr>
       <w:r>
@@ -334,7 +343,7 @@
       <w:r>
         <w:fldChar w:fldCharType="separate"/>
       </w:r>
-      <w:hyperlink w:anchor="_Toc64977829" w:history="1">
+      <w:hyperlink w:anchor="_Toc182777102" w:history="1">
         <w:r>
           <w:rPr>
             <w:rStyle w:val="Hipervnculo"/>
@@ -361,7 +370,7 @@
             <w:noProof/>
             <w:webHidden/>
           </w:rPr>
-          <w:instrText xml:space="preserve"> PAGEREF _Toc64977829 \h </w:instrText>
+          <w:instrText xml:space="preserve"> PAGEREF _Toc182777102 \h </w:instrText>
         </w:r>
         <w:r>
           <w:rPr>
@@ -401,11 +410,13 @@
         <w:rPr>
           <w:rFonts w:asciiTheme="minorHAnsi" w:eastAsiaTheme="minorEastAsia" w:hAnsiTheme="minorHAnsi"/>
           <w:noProof/>
-          <w:sz w:val="22"/>
-          <w:lang w:eastAsia="es-CR"/>
-        </w:rPr>
-      </w:pPr>
-      <w:hyperlink w:anchor="_Toc64977830" w:history="1">
+          <w:kern w:val="2"/>
+          <w:szCs w:val="24"/>
+          <w:lang w:val="es-MX" w:eastAsia="es-MX"/>
+          <w14:ligatures w14:val="standardContextual"/>
+        </w:rPr>
+      </w:pPr>
+      <w:hyperlink w:anchor="_Toc182777103" w:history="1">
         <w:r>
           <w:rPr>
             <w:rStyle w:val="Hipervnculo"/>
@@ -432,7 +443,7 @@
             <w:noProof/>
             <w:webHidden/>
           </w:rPr>
-          <w:instrText xml:space="preserve"> PAGEREF _Toc64977830 \h </w:instrText>
+          <w:instrText xml:space="preserve"> PAGEREF _Toc182777103 \h </w:instrText>
         </w:r>
         <w:r>
           <w:rPr>
@@ -472,11 +483,13 @@
         <w:rPr>
           <w:rFonts w:asciiTheme="minorHAnsi" w:eastAsiaTheme="minorEastAsia" w:hAnsiTheme="minorHAnsi"/>
           <w:noProof/>
-          <w:sz w:val="22"/>
-          <w:lang w:eastAsia="es-CR"/>
-        </w:rPr>
-      </w:pPr>
-      <w:hyperlink w:anchor="_Toc64977831" w:history="1">
+          <w:kern w:val="2"/>
+          <w:szCs w:val="24"/>
+          <w:lang w:val="es-MX" w:eastAsia="es-MX"/>
+          <w14:ligatures w14:val="standardContextual"/>
+        </w:rPr>
+      </w:pPr>
+      <w:hyperlink w:anchor="_Toc182777104" w:history="1">
         <w:r>
           <w:rPr>
             <w:rStyle w:val="Hipervnculo"/>
@@ -503,7 +516,7 @@
             <w:noProof/>
             <w:webHidden/>
           </w:rPr>
-          <w:instrText xml:space="preserve"> PAGEREF _Toc64977831 \h </w:instrText>
+          <w:instrText xml:space="preserve"> PAGEREF _Toc182777104 \h </w:instrText>
         </w:r>
         <w:r>
           <w:rPr>
@@ -543,11 +556,13 @@
         <w:rPr>
           <w:rFonts w:asciiTheme="minorHAnsi" w:eastAsiaTheme="minorEastAsia" w:hAnsiTheme="minorHAnsi"/>
           <w:noProof/>
-          <w:sz w:val="22"/>
-          <w:lang w:eastAsia="es-CR"/>
-        </w:rPr>
-      </w:pPr>
-      <w:hyperlink w:anchor="_Toc64977832" w:history="1">
+          <w:kern w:val="2"/>
+          <w:szCs w:val="24"/>
+          <w:lang w:val="es-MX" w:eastAsia="es-MX"/>
+          <w14:ligatures w14:val="standardContextual"/>
+        </w:rPr>
+      </w:pPr>
+      <w:hyperlink w:anchor="_Toc182777105" w:history="1">
         <w:r>
           <w:rPr>
             <w:rStyle w:val="Hipervnculo"/>
@@ -574,7 +589,7 @@
             <w:noProof/>
             <w:webHidden/>
           </w:rPr>
-          <w:instrText xml:space="preserve"> PAGEREF _Toc64977832 \h </w:instrText>
+          <w:instrText xml:space="preserve"> PAGEREF _Toc182777105 \h </w:instrText>
         </w:r>
         <w:r>
           <w:rPr>
@@ -614,11 +629,13 @@
         <w:rPr>
           <w:rFonts w:asciiTheme="minorHAnsi" w:eastAsiaTheme="minorEastAsia" w:hAnsiTheme="minorHAnsi"/>
           <w:noProof/>
-          <w:sz w:val="22"/>
-          <w:lang w:eastAsia="es-CR"/>
-        </w:rPr>
-      </w:pPr>
-      <w:hyperlink w:anchor="_Toc64977833" w:history="1">
+          <w:kern w:val="2"/>
+          <w:szCs w:val="24"/>
+          <w:lang w:val="es-MX" w:eastAsia="es-MX"/>
+          <w14:ligatures w14:val="standardContextual"/>
+        </w:rPr>
+      </w:pPr>
+      <w:hyperlink w:anchor="_Toc182777106" w:history="1">
         <w:r>
           <w:rPr>
             <w:rStyle w:val="Hipervnculo"/>
@@ -645,7 +662,7 @@
             <w:noProof/>
             <w:webHidden/>
           </w:rPr>
-          <w:instrText xml:space="preserve"> PAGEREF _Toc64977833 \h </w:instrText>
+          <w:instrText xml:space="preserve"> PAGEREF _Toc182777106 \h </w:instrText>
         </w:r>
         <w:r>
           <w:rPr>
@@ -685,11 +702,13 @@
         <w:rPr>
           <w:rFonts w:asciiTheme="minorHAnsi" w:eastAsiaTheme="minorEastAsia" w:hAnsiTheme="minorHAnsi"/>
           <w:noProof/>
-          <w:sz w:val="22"/>
-          <w:lang w:eastAsia="es-CR"/>
-        </w:rPr>
-      </w:pPr>
-      <w:hyperlink w:anchor="_Toc64977834" w:history="1">
+          <w:kern w:val="2"/>
+          <w:szCs w:val="24"/>
+          <w:lang w:val="es-MX" w:eastAsia="es-MX"/>
+          <w14:ligatures w14:val="standardContextual"/>
+        </w:rPr>
+      </w:pPr>
+      <w:hyperlink w:anchor="_Toc182777107" w:history="1">
         <w:r>
           <w:rPr>
             <w:rStyle w:val="Hipervnculo"/>
@@ -716,7 +735,7 @@
             <w:noProof/>
             <w:webHidden/>
           </w:rPr>
-          <w:instrText xml:space="preserve"> PAGEREF _Toc64977834 \h </w:instrText>
+          <w:instrText xml:space="preserve"> PAGEREF _Toc182777107 \h </w:instrText>
         </w:r>
         <w:r>
           <w:rPr>
@@ -736,7 +755,7 @@
             <w:noProof/>
             <w:webHidden/>
           </w:rPr>
-          <w:t>5</w:t>
+          <w:t>7</w:t>
         </w:r>
         <w:r>
           <w:rPr>
@@ -756,11 +775,13 @@
         <w:rPr>
           <w:rFonts w:asciiTheme="minorHAnsi" w:eastAsiaTheme="minorEastAsia" w:hAnsiTheme="minorHAnsi"/>
           <w:noProof/>
-          <w:sz w:val="22"/>
-          <w:lang w:eastAsia="es-CR"/>
-        </w:rPr>
-      </w:pPr>
-      <w:hyperlink w:anchor="_Toc64977835" w:history="1">
+          <w:kern w:val="2"/>
+          <w:szCs w:val="24"/>
+          <w:lang w:val="es-MX" w:eastAsia="es-MX"/>
+          <w14:ligatures w14:val="standardContextual"/>
+        </w:rPr>
+      </w:pPr>
+      <w:hyperlink w:anchor="_Toc182777108" w:history="1">
         <w:r>
           <w:rPr>
             <w:rStyle w:val="Hipervnculo"/>
@@ -787,7 +808,7 @@
             <w:noProof/>
             <w:webHidden/>
           </w:rPr>
-          <w:instrText xml:space="preserve"> PAGEREF _Toc64977835 \h </w:instrText>
+          <w:instrText xml:space="preserve"> PAGEREF _Toc182777108 \h </w:instrText>
         </w:r>
         <w:r>
           <w:rPr>
@@ -807,7 +828,7 @@
             <w:noProof/>
             <w:webHidden/>
           </w:rPr>
-          <w:t>5</w:t>
+          <w:t>7</w:t>
         </w:r>
         <w:r>
           <w:rPr>
@@ -827,11 +848,13 @@
         <w:rPr>
           <w:rFonts w:asciiTheme="minorHAnsi" w:eastAsiaTheme="minorEastAsia" w:hAnsiTheme="minorHAnsi"/>
           <w:noProof/>
-          <w:sz w:val="22"/>
-          <w:lang w:eastAsia="es-CR"/>
-        </w:rPr>
-      </w:pPr>
-      <w:hyperlink w:anchor="_Toc64977836" w:history="1">
+          <w:kern w:val="2"/>
+          <w:szCs w:val="24"/>
+          <w:lang w:val="es-MX" w:eastAsia="es-MX"/>
+          <w14:ligatures w14:val="standardContextual"/>
+        </w:rPr>
+      </w:pPr>
+      <w:hyperlink w:anchor="_Toc182777109" w:history="1">
         <w:r>
           <w:rPr>
             <w:rStyle w:val="Hipervnculo"/>
@@ -858,7 +881,7 @@
             <w:noProof/>
             <w:webHidden/>
           </w:rPr>
-          <w:instrText xml:space="preserve"> PAGEREF _Toc64977836 \h </w:instrText>
+          <w:instrText xml:space="preserve"> PAGEREF _Toc182777109 \h </w:instrText>
         </w:r>
         <w:r>
           <w:rPr>
@@ -878,7 +901,7 @@
             <w:noProof/>
             <w:webHidden/>
           </w:rPr>
-          <w:t>6</w:t>
+          <w:t>8</w:t>
         </w:r>
         <w:r>
           <w:rPr>
@@ -898,11 +921,13 @@
         <w:rPr>
           <w:rFonts w:asciiTheme="minorHAnsi" w:eastAsiaTheme="minorEastAsia" w:hAnsiTheme="minorHAnsi"/>
           <w:noProof/>
-          <w:sz w:val="22"/>
-          <w:lang w:eastAsia="es-CR"/>
-        </w:rPr>
-      </w:pPr>
-      <w:hyperlink w:anchor="_Toc64977837" w:history="1">
+          <w:kern w:val="2"/>
+          <w:szCs w:val="24"/>
+          <w:lang w:val="es-MX" w:eastAsia="es-MX"/>
+          <w14:ligatures w14:val="standardContextual"/>
+        </w:rPr>
+      </w:pPr>
+      <w:hyperlink w:anchor="_Toc182777110" w:history="1">
         <w:r>
           <w:rPr>
             <w:rStyle w:val="Hipervnculo"/>
@@ -929,7 +954,7 @@
             <w:noProof/>
             <w:webHidden/>
           </w:rPr>
-          <w:instrText xml:space="preserve"> PAGEREF _Toc64977837 \h </w:instrText>
+          <w:instrText xml:space="preserve"> PAGEREF _Toc182777110 \h </w:instrText>
         </w:r>
         <w:r>
           <w:rPr>
@@ -949,7 +974,7 @@
             <w:noProof/>
             <w:webHidden/>
           </w:rPr>
-          <w:t>6</w:t>
+          <w:t>8</w:t>
         </w:r>
         <w:r>
           <w:rPr>
@@ -969,11 +994,13 @@
         <w:rPr>
           <w:rFonts w:asciiTheme="minorHAnsi" w:eastAsiaTheme="minorEastAsia" w:hAnsiTheme="minorHAnsi"/>
           <w:noProof/>
-          <w:sz w:val="22"/>
-          <w:lang w:eastAsia="es-CR"/>
-        </w:rPr>
-      </w:pPr>
-      <w:hyperlink w:anchor="_Toc64977838" w:history="1">
+          <w:kern w:val="2"/>
+          <w:szCs w:val="24"/>
+          <w:lang w:val="es-MX" w:eastAsia="es-MX"/>
+          <w14:ligatures w14:val="standardContextual"/>
+        </w:rPr>
+      </w:pPr>
+      <w:hyperlink w:anchor="_Toc182777111" w:history="1">
         <w:r>
           <w:rPr>
             <w:rStyle w:val="Hipervnculo"/>
@@ -1000,7 +1027,7 @@
             <w:noProof/>
             <w:webHidden/>
           </w:rPr>
-          <w:instrText xml:space="preserve"> PAGEREF _Toc64977838 \h </w:instrText>
+          <w:instrText xml:space="preserve"> PAGEREF _Toc182777111 \h </w:instrText>
         </w:r>
         <w:r>
           <w:rPr>
@@ -1020,7 +1047,7 @@
             <w:noProof/>
             <w:webHidden/>
           </w:rPr>
-          <w:t>6</w:t>
+          <w:t>8</w:t>
         </w:r>
         <w:r>
           <w:rPr>
@@ -1040,11 +1067,13 @@
         <w:rPr>
           <w:rFonts w:asciiTheme="minorHAnsi" w:eastAsiaTheme="minorEastAsia" w:hAnsiTheme="minorHAnsi"/>
           <w:noProof/>
-          <w:sz w:val="22"/>
-          <w:lang w:eastAsia="es-CR"/>
-        </w:rPr>
-      </w:pPr>
-      <w:hyperlink w:anchor="_Toc64977839" w:history="1">
+          <w:kern w:val="2"/>
+          <w:szCs w:val="24"/>
+          <w:lang w:val="es-MX" w:eastAsia="es-MX"/>
+          <w14:ligatures w14:val="standardContextual"/>
+        </w:rPr>
+      </w:pPr>
+      <w:hyperlink w:anchor="_Toc182777112" w:history="1">
         <w:r>
           <w:rPr>
             <w:rStyle w:val="Hipervnculo"/>
@@ -1071,7 +1100,7 @@
             <w:noProof/>
             <w:webHidden/>
           </w:rPr>
-          <w:instrText xml:space="preserve"> PAGEREF _Toc64977839 \h </w:instrText>
+          <w:instrText xml:space="preserve"> PAGEREF _Toc182777112 \h </w:instrText>
         </w:r>
         <w:r>
           <w:rPr>
@@ -1091,7 +1120,7 @@
             <w:noProof/>
             <w:webHidden/>
           </w:rPr>
-          <w:t>6</w:t>
+          <w:t>9</w:t>
         </w:r>
         <w:r>
           <w:rPr>
@@ -1111,11 +1140,13 @@
         <w:rPr>
           <w:rFonts w:asciiTheme="minorHAnsi" w:eastAsiaTheme="minorEastAsia" w:hAnsiTheme="minorHAnsi"/>
           <w:noProof/>
-          <w:sz w:val="22"/>
-          <w:lang w:eastAsia="es-CR"/>
-        </w:rPr>
-      </w:pPr>
-      <w:hyperlink w:anchor="_Toc64977840" w:history="1">
+          <w:kern w:val="2"/>
+          <w:szCs w:val="24"/>
+          <w:lang w:val="es-MX" w:eastAsia="es-MX"/>
+          <w14:ligatures w14:val="standardContextual"/>
+        </w:rPr>
+      </w:pPr>
+      <w:hyperlink w:anchor="_Toc182777113" w:history="1">
         <w:r>
           <w:rPr>
             <w:rStyle w:val="Hipervnculo"/>
@@ -1142,7 +1173,7 @@
             <w:noProof/>
             <w:webHidden/>
           </w:rPr>
-          <w:instrText xml:space="preserve"> PAGEREF _Toc64977840 \h </w:instrText>
+          <w:instrText xml:space="preserve"> PAGEREF _Toc182777113 \h </w:instrText>
         </w:r>
         <w:r>
           <w:rPr>
@@ -1162,7 +1193,7 @@
             <w:noProof/>
             <w:webHidden/>
           </w:rPr>
-          <w:t>6</w:t>
+          <w:t>10</w:t>
         </w:r>
         <w:r>
           <w:rPr>
@@ -1190,20 +1221,18 @@
       <w:r>
         <w:br w:type="page"/>
       </w:r>
-      <w:bookmarkStart w:id="0" w:name="_GoBack"/>
-      <w:bookmarkEnd w:id="0"/>
     </w:p>
     <w:p>
       <w:pPr>
         <w:pStyle w:val="Ttulo1"/>
         <w:jc w:val="both"/>
       </w:pPr>
-      <w:bookmarkStart w:id="1" w:name="_Toc64977829"/>
+      <w:bookmarkStart w:id="0" w:name="_Toc182777102"/>
       <w:r>
         <w:lastRenderedPageBreak/>
         <w:t>Información del Estudiante</w:t>
       </w:r>
-      <w:bookmarkEnd w:id="1"/>
+      <w:bookmarkEnd w:id="0"/>
     </w:p>
     <w:p>
       <w:pPr>
@@ -1217,6 +1246,9 @@
       <w:r>
         <w:t xml:space="preserve">Nombre completo: </w:t>
       </w:r>
+      <w:r>
+        <w:t>Sebastian Vargas Delgado</w:t>
+      </w:r>
     </w:p>
     <w:p>
       <w:pPr>
@@ -1230,6 +1262,9 @@
       <w:r>
         <w:t xml:space="preserve">Número de Cédula: </w:t>
       </w:r>
+      <w:r>
+        <w:t>118840469</w:t>
+      </w:r>
     </w:p>
     <w:p>
       <w:pPr>
@@ -1243,6 +1278,12 @@
       <w:r>
         <w:t xml:space="preserve">Número de carné: </w:t>
       </w:r>
+      <w:r>
+        <w:t>2021</w:t>
+      </w:r>
+      <w:r>
+        <w:t>0120159</w:t>
+      </w:r>
     </w:p>
     <w:p>
       <w:pPr>
@@ -1256,6 +1297,9 @@
       <w:r>
         <w:t xml:space="preserve">Teléfono: </w:t>
       </w:r>
+      <w:r>
+        <w:t>22612180</w:t>
+      </w:r>
     </w:p>
     <w:p>
       <w:pPr>
@@ -1269,6 +1313,9 @@
       <w:r>
         <w:t xml:space="preserve">Celular: </w:t>
       </w:r>
+      <w:r>
+        <w:t>88296106</w:t>
+      </w:r>
     </w:p>
     <w:p>
       <w:pPr>
@@ -1282,6 +1329,15 @@
       <w:r>
         <w:t xml:space="preserve">Correo electrónico personal: </w:t>
       </w:r>
+      <w:r>
+        <w:t>sebasvd2907</w:t>
+      </w:r>
+      <w:r>
+        <w:t>@</w:t>
+      </w:r>
+      <w:r>
+        <w:t>gmail.com</w:t>
+      </w:r>
     </w:p>
     <w:p>
       <w:pPr>
@@ -1295,6 +1351,15 @@
       <w:r>
         <w:t xml:space="preserve">Correo electrónico universitario: </w:t>
       </w:r>
+      <w:r>
+        <w:t>sebastian.vargas9</w:t>
+      </w:r>
+      <w:r>
+        <w:t>@</w:t>
+      </w:r>
+      <w:r>
+        <w:t>ulatina.net</w:t>
+      </w:r>
     </w:p>
     <w:p>
       <w:r>
@@ -1306,11 +1371,32 @@
         <w:pStyle w:val="Ttulo1"/>
         <w:jc w:val="both"/>
       </w:pPr>
-      <w:bookmarkStart w:id="2" w:name="_Toc64977830"/>
+      <w:bookmarkStart w:id="1" w:name="_Toc182777103"/>
       <w:r>
         <w:lastRenderedPageBreak/>
         <w:t>Información de la Empresa</w:t>
       </w:r>
+      <w:bookmarkEnd w:id="1"/>
+    </w:p>
+    <w:p>
+      <w:pPr>
+        <w:jc w:val="both"/>
+      </w:pPr>
+    </w:p>
+    <w:p>
+      <w:pPr>
+        <w:jc w:val="both"/>
+      </w:pPr>
+      <w:r>
+        <w:t>Nombre de la empresa:</w:t>
+      </w:r>
+      <w:r>
+        <w:t xml:space="preserve"> </w:t>
+      </w:r>
+      <w:bookmarkStart w:id="2" w:name="_Hlk181122295"/>
+      <w:r>
+        <w:t>Business Tech Integrated Services</w:t>
+      </w:r>
       <w:bookmarkEnd w:id="2"/>
     </w:p>
     <w:p>
@@ -1323,74 +1409,70 @@
         <w:jc w:val="both"/>
       </w:pPr>
       <w:r>
-        <w:t>Nombre de la empresa:</w:t>
+        <w:t>Cédula jurídica:</w:t>
       </w:r>
       <w:r>
         <w:t xml:space="preserve"> </w:t>
       </w:r>
-    </w:p>
-    <w:p>
-      <w:pPr>
-        <w:jc w:val="both"/>
-      </w:pPr>
-    </w:p>
-    <w:p>
-      <w:pPr>
-        <w:jc w:val="both"/>
-      </w:pPr>
-      <w:r>
-        <w:t>Cédula jurídica:</w:t>
+      <w:r>
+        <w:t>3-101-800261</w:t>
+      </w:r>
+    </w:p>
+    <w:p>
+      <w:pPr>
+        <w:jc w:val="both"/>
+      </w:pPr>
+    </w:p>
+    <w:p>
+      <w:pPr>
+        <w:jc w:val="both"/>
+      </w:pPr>
+      <w:r>
+        <w:t>Nombre completo de la persona de contacto:</w:t>
       </w:r>
       <w:r>
         <w:t xml:space="preserve"> </w:t>
       </w:r>
-    </w:p>
-    <w:p>
-      <w:pPr>
-        <w:jc w:val="both"/>
-      </w:pPr>
-    </w:p>
-    <w:p>
-      <w:pPr>
-        <w:jc w:val="both"/>
-      </w:pPr>
-      <w:r>
-        <w:t>Nombre completo de la persona de contacto:</w:t>
+      <w:r>
+        <w:t>Melissa Rosales Mora</w:t>
+      </w:r>
+    </w:p>
+    <w:p>
+      <w:pPr>
+        <w:jc w:val="both"/>
+      </w:pPr>
+    </w:p>
+    <w:p>
+      <w:pPr>
+        <w:jc w:val="both"/>
+      </w:pPr>
+      <w:r>
+        <w:t>Teléfono (s):</w:t>
       </w:r>
       <w:r>
         <w:t xml:space="preserve"> </w:t>
       </w:r>
-    </w:p>
-    <w:p>
-      <w:pPr>
-        <w:jc w:val="both"/>
-      </w:pPr>
-    </w:p>
-    <w:p>
-      <w:pPr>
-        <w:jc w:val="both"/>
-      </w:pPr>
-      <w:r>
-        <w:t>Teléfono (s):</w:t>
+      <w:r>
+        <w:t>(506)6064-1089</w:t>
+      </w:r>
+    </w:p>
+    <w:p>
+      <w:pPr>
+        <w:jc w:val="both"/>
+      </w:pPr>
+    </w:p>
+    <w:p>
+      <w:pPr>
+        <w:jc w:val="both"/>
+      </w:pPr>
+      <w:r>
+        <w:t>Correo electrónico:</w:t>
       </w:r>
       <w:r>
         <w:t xml:space="preserve"> </w:t>
       </w:r>
-    </w:p>
-    <w:p>
-      <w:pPr>
-        <w:jc w:val="both"/>
-      </w:pPr>
-    </w:p>
-    <w:p>
-      <w:pPr>
-        <w:jc w:val="both"/>
-      </w:pPr>
-      <w:r>
-        <w:t>Correo electrónico:</w:t>
-      </w:r>
-      <w:r>
-        <w:t xml:space="preserve"> </w:t>
+      <w:r>
+        <w:t>melissa.rosales@btis.co.cr</w:t>
       </w:r>
     </w:p>
     <w:p>
@@ -1466,6 +1548,9 @@
             <w:pPr>
               <w:jc w:val="center"/>
             </w:pPr>
+            <w:r>
+              <w:t>X</w:t>
+            </w:r>
           </w:p>
         </w:tc>
       </w:tr>
@@ -1543,7 +1628,7 @@
         <w:pStyle w:val="Ttulo1"/>
         <w:jc w:val="both"/>
       </w:pPr>
-      <w:bookmarkStart w:id="3" w:name="_Toc64977831"/>
+      <w:bookmarkStart w:id="3" w:name="_Toc182777104"/>
       <w:r>
         <w:lastRenderedPageBreak/>
         <w:t>Información del Proyecto</w:t>
@@ -1621,6 +1706,9 @@
             <w:pPr>
               <w:jc w:val="center"/>
             </w:pPr>
+            <w:r>
+              <w:t>X</w:t>
+            </w:r>
           </w:p>
         </w:tc>
       </w:tr>
@@ -1848,8 +1936,9 @@
     <w:p>
       <w:pPr>
         <w:pStyle w:val="Ttulo2"/>
-      </w:pPr>
-      <w:bookmarkStart w:id="4" w:name="_Toc64977832"/>
+        <w:spacing w:line="360" w:lineRule="auto"/>
+      </w:pPr>
+      <w:bookmarkStart w:id="4" w:name="_Toc182777105"/>
       <w:r>
         <w:t>Título del Proyecto:</w:t>
       </w:r>
@@ -1857,31 +1946,67 @@
     </w:p>
     <w:p>
       <w:pPr>
-        <w:jc w:val="both"/>
-        <w:rPr>
-          <w:color w:val="0070C0"/>
-        </w:rPr>
-      </w:pPr>
-      <w:r>
-        <w:rPr>
-          <w:color w:val="0070C0"/>
-        </w:rPr>
-        <w:t>&lt;Título de la Práctica Empresarial (debe cumplir con un qué, dónde y cuándo).&gt;</w:t>
-      </w:r>
-    </w:p>
-    <w:p>
-      <w:pPr>
-        <w:jc w:val="both"/>
-        <w:rPr>
-          <w:color w:val="0070C0"/>
-        </w:rPr>
-      </w:pPr>
+        <w:spacing w:line="360" w:lineRule="auto"/>
+        <w:jc w:val="both"/>
+      </w:pPr>
+      <w:r>
+        <w:t xml:space="preserve">Gestión </w:t>
+      </w:r>
+      <w:r>
+        <w:t>y</w:t>
+      </w:r>
+      <w:r>
+        <w:t xml:space="preserve"> </w:t>
+      </w:r>
+      <w:r>
+        <w:t>Organización</w:t>
+      </w:r>
+      <w:r>
+        <w:t xml:space="preserve"> de APIs para la Optimización de Servicios de Software</w:t>
+      </w:r>
+      <w:r>
+        <w:t xml:space="preserve"> </w:t>
+      </w:r>
+      <w:r>
+        <w:t xml:space="preserve">para la </w:t>
+      </w:r>
+      <w:r>
+        <w:t>empresa Business Tech Integrated Services</w:t>
+      </w:r>
+      <w:r>
+        <w:t xml:space="preserve"> (BTIS)</w:t>
+      </w:r>
+      <w:r>
+        <w:t xml:space="preserve"> </w:t>
+      </w:r>
+      <w:r>
+        <w:t xml:space="preserve">abarcando el período de </w:t>
+      </w:r>
+      <w:r>
+        <w:t xml:space="preserve">enero </w:t>
+      </w:r>
+      <w:r>
+        <w:t xml:space="preserve">y </w:t>
+      </w:r>
+      <w:r>
+        <w:t xml:space="preserve">abril </w:t>
+      </w:r>
+      <w:r>
+        <w:t>del 202</w:t>
+      </w:r>
+      <w:r>
+        <w:t>5</w:t>
+      </w:r>
+      <w:r>
+        <w:t>.</w:t>
+      </w:r>
     </w:p>
     <w:p>
       <w:pPr>
         <w:pStyle w:val="Ttulo2"/>
-      </w:pPr>
-      <w:bookmarkStart w:id="5" w:name="_Toc64977833"/>
+        <w:spacing w:line="360" w:lineRule="auto"/>
+      </w:pPr>
+      <w:bookmarkStart w:id="5" w:name="_Toc182777106"/>
       <w:r>
         <w:t>Estado Actual del caso:</w:t>
       </w:r>
@@ -1889,30 +2014,672 @@
     </w:p>
     <w:p>
       <w:pPr>
-        <w:jc w:val="both"/>
-        <w:rPr>
-          <w:color w:val="0070C0"/>
-          <w:shd w:val="clear" w:color="auto" w:fill="FFFFFF"/>
-        </w:rPr>
-      </w:pPr>
-      <w:r>
-        <w:rPr>
-          <w:color w:val="0070C0"/>
-          <w:shd w:val="clear" w:color="auto" w:fill="FFFFFF"/>
-        </w:rPr>
-        <w:t>&lt;El caso actual debe detallarse ¿cuál es la situación que tiene la empresa? Y ¿cómo se va solucionar?  Para su correcta redacción se debe redactar este punto en el siguiente orden: ¿cuál es la carencia que tiene la empresa?, ¿qué problemática ha provocado esa carencia? ¿Cómo se identificó este proyecto? ¿Hay alguna funcionalidad similar en la empresa? Mencionar la propuesta de este proyecto y ¿qué y cómo se realizaría?&gt;</w:t>
-      </w:r>
-    </w:p>
-    <w:p>
-      <w:pPr>
-        <w:jc w:val="both"/>
-      </w:pPr>
+        <w:spacing w:line="360" w:lineRule="auto"/>
+        <w:jc w:val="both"/>
+        <w:rPr>
+          <w:b/>
+          <w:bCs/>
+          <w:shd w:val="clear" w:color="auto" w:fill="FFFFFF"/>
+        </w:rPr>
+      </w:pPr>
+      <w:r>
+        <w:rPr>
+          <w:b/>
+          <w:bCs/>
+          <w:shd w:val="clear" w:color="auto" w:fill="FFFFFF"/>
+        </w:rPr>
+        <w:t>Carencia de la Empresa:</w:t>
+      </w:r>
+    </w:p>
+    <w:p>
+      <w:pPr>
+        <w:spacing w:line="360" w:lineRule="auto"/>
+        <w:jc w:val="both"/>
+        <w:rPr>
+          <w:shd w:val="clear" w:color="auto" w:fill="FFFFFF"/>
+        </w:rPr>
+      </w:pPr>
+      <w:r>
+        <w:rPr>
+          <w:shd w:val="clear" w:color="auto" w:fill="FFFFFF"/>
+        </w:rPr>
+        <w:t>BTIS</w:t>
+      </w:r>
+      <w:r>
+        <w:rPr>
+          <w:shd w:val="clear" w:color="auto" w:fill="FFFFFF"/>
+        </w:rPr>
+        <w:t xml:space="preserve"> </w:t>
+      </w:r>
+      <w:r>
+        <w:rPr>
+          <w:shd w:val="clear" w:color="auto" w:fill="FFFFFF"/>
+        </w:rPr>
+        <w:t>actualmente no presenta</w:t>
+      </w:r>
+      <w:r>
+        <w:rPr>
+          <w:shd w:val="clear" w:color="auto" w:fill="FFFFFF"/>
+        </w:rPr>
+        <w:t xml:space="preserve"> o no se </w:t>
+      </w:r>
+      <w:r>
+        <w:rPr>
+          <w:shd w:val="clear" w:color="auto" w:fill="FFFFFF"/>
+        </w:rPr>
+        <w:t>identificó</w:t>
+      </w:r>
+      <w:r>
+        <w:rPr>
+          <w:shd w:val="clear" w:color="auto" w:fill="FFFFFF"/>
+        </w:rPr>
+        <w:t xml:space="preserve"> </w:t>
+      </w:r>
+      <w:r>
+        <w:rPr>
+          <w:shd w:val="clear" w:color="auto" w:fill="FFFFFF"/>
+        </w:rPr>
+        <w:t xml:space="preserve">ninguna </w:t>
+      </w:r>
+      <w:r>
+        <w:rPr>
+          <w:shd w:val="clear" w:color="auto" w:fill="FFFFFF"/>
+        </w:rPr>
+        <w:t xml:space="preserve">carencia critica, pero como </w:t>
+      </w:r>
+      <w:r>
+        <w:rPr>
+          <w:shd w:val="clear" w:color="auto" w:fill="FFFFFF"/>
+        </w:rPr>
+        <w:t xml:space="preserve">empresa </w:t>
+      </w:r>
+      <w:r>
+        <w:rPr>
+          <w:shd w:val="clear" w:color="auto" w:fill="FFFFFF"/>
+        </w:rPr>
+        <w:t xml:space="preserve">que </w:t>
+      </w:r>
+      <w:r>
+        <w:rPr>
+          <w:shd w:val="clear" w:color="auto" w:fill="FFFFFF"/>
+        </w:rPr>
+        <w:t xml:space="preserve">se dedica al desarrollo de soluciones de software tanto para clientes internos </w:t>
+      </w:r>
+      <w:r>
+        <w:rPr>
+          <w:shd w:val="clear" w:color="auto" w:fill="FFFFFF"/>
+        </w:rPr>
+        <w:t xml:space="preserve">como </w:t>
+      </w:r>
+      <w:r>
+        <w:rPr>
+          <w:shd w:val="clear" w:color="auto" w:fill="FFFFFF"/>
+        </w:rPr>
+        <w:t>externos</w:t>
+      </w:r>
+      <w:r>
+        <w:rPr>
+          <w:shd w:val="clear" w:color="auto" w:fill="FFFFFF"/>
+        </w:rPr>
+        <w:t xml:space="preserve">, </w:t>
+      </w:r>
+      <w:r>
+        <w:rPr>
+          <w:shd w:val="clear" w:color="auto" w:fill="FFFFFF"/>
+        </w:rPr>
+        <w:t xml:space="preserve">esta presenta una gran cantidad de proyectos en desarrollo y </w:t>
+      </w:r>
+      <w:r>
+        <w:rPr>
+          <w:shd w:val="clear" w:color="auto" w:fill="FFFFFF"/>
+        </w:rPr>
+        <w:t>las prioridades se determinan en función de las necesidades más inmediatas.</w:t>
+      </w:r>
+      <w:r>
+        <w:rPr>
+          <w:shd w:val="clear" w:color="auto" w:fill="FFFFFF"/>
+        </w:rPr>
+        <w:t xml:space="preserve"> </w:t>
+      </w:r>
+      <w:r>
+        <w:rPr>
+          <w:shd w:val="clear" w:color="auto" w:fill="FFFFFF"/>
+        </w:rPr>
+        <w:t xml:space="preserve">Esto implica que la </w:t>
+      </w:r>
+      <w:r>
+        <w:rPr>
+          <w:shd w:val="clear" w:color="auto" w:fill="FFFFFF"/>
+        </w:rPr>
+        <w:t xml:space="preserve">creación </w:t>
+      </w:r>
+      <w:r>
+        <w:rPr>
+          <w:shd w:val="clear" w:color="auto" w:fill="FFFFFF"/>
+        </w:rPr>
+        <w:t>de nuevos proyectos o iniciativas, como la revisión y organización de APIs, depende de su relevancia y alineación con los objetivos estratégicos del momento.</w:t>
+      </w:r>
+    </w:p>
+    <w:p>
+      <w:pPr>
+        <w:spacing w:line="360" w:lineRule="auto"/>
+        <w:jc w:val="both"/>
+        <w:rPr>
+          <w:b/>
+          <w:bCs/>
+          <w:shd w:val="clear" w:color="auto" w:fill="FFFFFF"/>
+        </w:rPr>
+      </w:pPr>
+      <w:r>
+        <w:rPr>
+          <w:b/>
+          <w:bCs/>
+          <w:shd w:val="clear" w:color="auto" w:fill="FFFFFF"/>
+        </w:rPr>
+        <w:t>Problemática Provocada por la Carencia:</w:t>
+      </w:r>
+    </w:p>
+    <w:p>
+      <w:pPr>
+        <w:spacing w:line="360" w:lineRule="auto"/>
+        <w:jc w:val="both"/>
+        <w:rPr>
+          <w:shd w:val="clear" w:color="auto" w:fill="FFFFFF"/>
+        </w:rPr>
+      </w:pPr>
+      <w:r>
+        <w:rPr>
+          <w:shd w:val="clear" w:color="auto" w:fill="FFFFFF"/>
+        </w:rPr>
+        <w:t xml:space="preserve">Puesto que no existe </w:t>
+      </w:r>
+      <w:r>
+        <w:rPr>
+          <w:shd w:val="clear" w:color="auto" w:fill="FFFFFF"/>
+        </w:rPr>
+        <w:t>ningún</w:t>
+      </w:r>
+      <w:r>
+        <w:rPr>
+          <w:shd w:val="clear" w:color="auto" w:fill="FFFFFF"/>
+        </w:rPr>
+        <w:t xml:space="preserve"> </w:t>
+      </w:r>
+      <w:r>
+        <w:rPr>
+          <w:shd w:val="clear" w:color="auto" w:fill="FFFFFF"/>
+        </w:rPr>
+        <w:t xml:space="preserve">problema </w:t>
+      </w:r>
+      <w:r>
+        <w:rPr>
+          <w:shd w:val="clear" w:color="auto" w:fill="FFFFFF"/>
+        </w:rPr>
+        <w:t>inmediat</w:t>
+      </w:r>
+      <w:r>
+        <w:rPr>
+          <w:shd w:val="clear" w:color="auto" w:fill="FFFFFF"/>
+        </w:rPr>
+        <w:t>o, d</w:t>
+      </w:r>
+      <w:r>
+        <w:rPr>
+          <w:shd w:val="clear" w:color="auto" w:fill="FFFFFF"/>
+        </w:rPr>
+        <w:t>ebido a la falta de prioridad en la revisión, segmentación y organización de APIs en diccionarios específicos</w:t>
+      </w:r>
+      <w:r>
+        <w:rPr>
+          <w:shd w:val="clear" w:color="auto" w:fill="FFFFFF"/>
+        </w:rPr>
+        <w:t xml:space="preserve"> </w:t>
+      </w:r>
+      <w:r>
+        <w:rPr>
+          <w:shd w:val="clear" w:color="auto" w:fill="FFFFFF"/>
+        </w:rPr>
+        <w:t xml:space="preserve">presenta una oportunidad de mejora que permitiría una mejor </w:t>
+      </w:r>
+      <w:r>
+        <w:rPr>
+          <w:shd w:val="clear" w:color="auto" w:fill="FFFFFF"/>
+        </w:rPr>
+        <w:lastRenderedPageBreak/>
+        <w:t>comprensión y control sobre los sistemas internos, sus funciones y detalles técnicos desde el backend, lo que podría optimizar el desarrollo y mantenimiento de las soluciones ofrecidas.</w:t>
+      </w:r>
+    </w:p>
+    <w:p>
+      <w:pPr>
+        <w:spacing w:line="360" w:lineRule="auto"/>
+        <w:jc w:val="both"/>
+        <w:rPr>
+          <w:b/>
+          <w:bCs/>
+          <w:shd w:val="clear" w:color="auto" w:fill="FFFFFF"/>
+        </w:rPr>
+      </w:pPr>
+      <w:r>
+        <w:rPr>
+          <w:b/>
+          <w:bCs/>
+          <w:shd w:val="clear" w:color="auto" w:fill="FFFFFF"/>
+        </w:rPr>
+        <w:t>Identificación del Proyecto:</w:t>
+      </w:r>
+    </w:p>
+    <w:p>
+      <w:pPr>
+        <w:spacing w:line="360" w:lineRule="auto"/>
+        <w:jc w:val="both"/>
+        <w:rPr>
+          <w:shd w:val="clear" w:color="auto" w:fill="FFFFFF"/>
+        </w:rPr>
+      </w:pPr>
+      <w:r>
+        <w:rPr>
+          <w:shd w:val="clear" w:color="auto" w:fill="FFFFFF"/>
+        </w:rPr>
+        <w:t xml:space="preserve">El proyecto </w:t>
+      </w:r>
+      <w:r>
+        <w:rPr>
+          <w:shd w:val="clear" w:color="auto" w:fill="FFFFFF"/>
+        </w:rPr>
+        <w:t xml:space="preserve">se </w:t>
+      </w:r>
+      <w:r>
+        <w:rPr>
+          <w:shd w:val="clear" w:color="auto" w:fill="FFFFFF"/>
+        </w:rPr>
+        <w:t>identific</w:t>
+      </w:r>
+      <w:r>
+        <w:rPr>
+          <w:shd w:val="clear" w:color="auto" w:fill="FFFFFF"/>
+        </w:rPr>
+        <w:t>ó</w:t>
+      </w:r>
+      <w:r>
+        <w:rPr>
+          <w:shd w:val="clear" w:color="auto" w:fill="FFFFFF"/>
+        </w:rPr>
+        <w:t xml:space="preserve"> al notar</w:t>
+      </w:r>
+      <w:r>
+        <w:rPr>
+          <w:shd w:val="clear" w:color="auto" w:fill="FFFFFF"/>
+        </w:rPr>
+        <w:t xml:space="preserve"> la cantidad </w:t>
+      </w:r>
+      <w:r>
+        <w:rPr>
+          <w:shd w:val="clear" w:color="auto" w:fill="FFFFFF"/>
+        </w:rPr>
+        <w:t xml:space="preserve">de </w:t>
+      </w:r>
+      <w:r>
+        <w:rPr>
+          <w:shd w:val="clear" w:color="auto" w:fill="FFFFFF"/>
+        </w:rPr>
+        <w:t xml:space="preserve">proyectos </w:t>
+      </w:r>
+      <w:r>
+        <w:rPr>
+          <w:shd w:val="clear" w:color="auto" w:fill="FFFFFF"/>
+        </w:rPr>
+        <w:t>desarrollados, su uso extendido y la dificultad percibida al trabajar con sistemas fragmentados o sin documentación adecuada.</w:t>
+      </w:r>
+      <w:r>
+        <w:rPr>
+          <w:shd w:val="clear" w:color="auto" w:fill="FFFFFF"/>
+        </w:rPr>
+        <w:t xml:space="preserve"> Por lo que se señaló</w:t>
+      </w:r>
+      <w:r>
+        <w:rPr>
+          <w:shd w:val="clear" w:color="auto" w:fill="FFFFFF"/>
+        </w:rPr>
+        <w:t xml:space="preserve"> la creciente necesidad de </w:t>
+      </w:r>
+      <w:r>
+        <w:rPr>
+          <w:shd w:val="clear" w:color="auto" w:fill="FFFFFF"/>
+        </w:rPr>
+        <w:t xml:space="preserve">gestionar y organizar </w:t>
+      </w:r>
+      <w:r>
+        <w:rPr>
+          <w:shd w:val="clear" w:color="auto" w:fill="FFFFFF"/>
+        </w:rPr>
+        <w:t>las APIs como parte esencial para garantizar la eficiencia en el desarrollo de software.</w:t>
+      </w:r>
+    </w:p>
+    <w:p>
+      <w:pPr>
+        <w:spacing w:line="360" w:lineRule="auto"/>
+        <w:jc w:val="both"/>
+        <w:rPr>
+          <w:b/>
+          <w:bCs/>
+          <w:shd w:val="clear" w:color="auto" w:fill="FFFFFF"/>
+        </w:rPr>
+      </w:pPr>
+      <w:r>
+        <w:rPr>
+          <w:b/>
+          <w:bCs/>
+          <w:shd w:val="clear" w:color="auto" w:fill="FFFFFF"/>
+        </w:rPr>
+        <w:t>Funcionalidad Similar en la Empresa:</w:t>
+      </w:r>
+    </w:p>
+    <w:p>
+      <w:pPr>
+        <w:spacing w:line="360" w:lineRule="auto"/>
+        <w:jc w:val="both"/>
+        <w:rPr>
+          <w:shd w:val="clear" w:color="auto" w:fill="FFFFFF"/>
+        </w:rPr>
+      </w:pPr>
+      <w:r>
+        <w:rPr>
+          <w:shd w:val="clear" w:color="auto" w:fill="FFFFFF"/>
+        </w:rPr>
+        <w:t>Hasta el momento no existe una funcionalidad similar, pues la</w:t>
+      </w:r>
+      <w:r>
+        <w:rPr>
+          <w:shd w:val="clear" w:color="auto" w:fill="FFFFFF"/>
+        </w:rPr>
+        <w:t xml:space="preserve"> revisión de APIs, segmentación y ubicación en los diccionarios respectivos no es algo que </w:t>
+      </w:r>
+      <w:r>
+        <w:rPr>
+          <w:shd w:val="clear" w:color="auto" w:fill="FFFFFF"/>
+        </w:rPr>
+        <w:t xml:space="preserve">hayan </w:t>
+      </w:r>
+      <w:r>
+        <w:rPr>
+          <w:shd w:val="clear" w:color="auto" w:fill="FFFFFF"/>
+        </w:rPr>
+        <w:t>priorizado por lo que este escenario da la posibilidad de conocer los sistemas, su función y detalles desde el backend.</w:t>
+      </w:r>
+      <w:r>
+        <w:rPr>
+          <w:shd w:val="clear" w:color="auto" w:fill="FFFFFF"/>
+        </w:rPr>
+        <w:t xml:space="preserve"> </w:t>
+      </w:r>
+    </w:p>
+    <w:p>
+      <w:pPr>
+        <w:spacing w:line="360" w:lineRule="auto"/>
+        <w:jc w:val="both"/>
+        <w:rPr>
+          <w:b/>
+          <w:bCs/>
+          <w:shd w:val="clear" w:color="auto" w:fill="FFFFFF"/>
+        </w:rPr>
+      </w:pPr>
+      <w:r>
+        <w:rPr>
+          <w:b/>
+          <w:bCs/>
+          <w:shd w:val="clear" w:color="auto" w:fill="FFFFFF"/>
+        </w:rPr>
+        <w:t>Propuesta del Proyecto y Cómo se Realizaría:</w:t>
+      </w:r>
+    </w:p>
+    <w:p>
+      <w:pPr>
+        <w:spacing w:line="360" w:lineRule="auto"/>
+        <w:jc w:val="both"/>
+        <w:rPr>
+          <w:shd w:val="clear" w:color="auto" w:fill="FFFFFF"/>
+        </w:rPr>
+      </w:pPr>
+      <w:r>
+        <w:rPr>
+          <w:shd w:val="clear" w:color="auto" w:fill="FFFFFF"/>
+        </w:rPr>
+        <w:t xml:space="preserve">Para el desarrollo de este proyecto se propone </w:t>
+      </w:r>
+      <w:r>
+        <w:rPr>
+          <w:shd w:val="clear" w:color="auto" w:fill="FFFFFF"/>
+        </w:rPr>
+        <w:t>la gestión y</w:t>
+      </w:r>
+      <w:r>
+        <w:rPr>
+          <w:shd w:val="clear" w:color="auto" w:fill="FFFFFF"/>
+        </w:rPr>
+        <w:t xml:space="preserve"> </w:t>
+      </w:r>
+      <w:r>
+        <w:rPr>
+          <w:shd w:val="clear" w:color="auto" w:fill="FFFFFF"/>
+        </w:rPr>
+        <w:t xml:space="preserve">organización </w:t>
+      </w:r>
+      <w:r>
+        <w:rPr>
+          <w:shd w:val="clear" w:color="auto" w:fill="FFFFFF"/>
+        </w:rPr>
+        <w:t>de as APIs existentes en la empresa, facilitando su comprensión para los equipos de desarrollo y otras áreas interesadas</w:t>
+      </w:r>
+      <w:r>
+        <w:rPr>
+          <w:shd w:val="clear" w:color="auto" w:fill="FFFFFF"/>
+        </w:rPr>
+        <w:t xml:space="preserve">, por lo que esto mejorar el </w:t>
+      </w:r>
+      <w:r>
+        <w:rPr>
+          <w:shd w:val="clear" w:color="auto" w:fill="FFFFFF"/>
+        </w:rPr>
+        <w:t>cono</w:t>
+      </w:r>
+      <w:r>
+        <w:rPr>
+          <w:shd w:val="clear" w:color="auto" w:fill="FFFFFF"/>
+        </w:rPr>
+        <w:t xml:space="preserve">cimiento </w:t>
+      </w:r>
+      <w:r>
+        <w:rPr>
+          <w:shd w:val="clear" w:color="auto" w:fill="FFFFFF"/>
+        </w:rPr>
+        <w:t xml:space="preserve">en detalle </w:t>
+      </w:r>
+      <w:r>
+        <w:rPr>
+          <w:shd w:val="clear" w:color="auto" w:fill="FFFFFF"/>
+        </w:rPr>
+        <w:t xml:space="preserve">de </w:t>
+      </w:r>
+      <w:r>
+        <w:rPr>
+          <w:shd w:val="clear" w:color="auto" w:fill="FFFFFF"/>
+        </w:rPr>
+        <w:t>los sistemas y su funcionamiento desde el backend</w:t>
+      </w:r>
+      <w:r>
+        <w:rPr>
+          <w:shd w:val="clear" w:color="auto" w:fill="FFFFFF"/>
+        </w:rPr>
+        <w:t xml:space="preserve">, </w:t>
+      </w:r>
+      <w:r>
+        <w:rPr>
+          <w:shd w:val="clear" w:color="auto" w:fill="FFFFFF"/>
+        </w:rPr>
+        <w:t>esto se realizara utilizando la tecnologías recomendadas y utilizadas por la empresa</w:t>
+      </w:r>
+      <w:r>
+        <w:rPr>
+          <w:shd w:val="clear" w:color="auto" w:fill="FFFFFF"/>
+        </w:rPr>
+        <w:t>.</w:t>
+      </w:r>
+      <w:r>
+        <w:rPr>
+          <w:shd w:val="clear" w:color="auto" w:fill="FFFFFF"/>
+        </w:rPr>
+        <w:t xml:space="preserve"> </w:t>
+      </w:r>
+    </w:p>
+    <w:p>
+      <w:pPr>
+        <w:spacing w:line="360" w:lineRule="auto"/>
+        <w:jc w:val="both"/>
+        <w:rPr>
+          <w:b/>
+          <w:bCs/>
+          <w:shd w:val="clear" w:color="auto" w:fill="FFFFFF"/>
+        </w:rPr>
+      </w:pPr>
+      <w:r>
+        <w:rPr>
+          <w:b/>
+          <w:bCs/>
+          <w:shd w:val="clear" w:color="auto" w:fill="FFFFFF"/>
+        </w:rPr>
+        <w:t xml:space="preserve">Para este proyecto, se lleva a cabo los siguientes pasos: </w:t>
+      </w:r>
+    </w:p>
+    <w:p>
+      <w:pPr>
+        <w:pStyle w:val="Prrafodelista"/>
+        <w:numPr>
+          <w:ilvl w:val="0"/>
+          <w:numId w:val="6"/>
+        </w:numPr>
+        <w:spacing w:line="360" w:lineRule="auto"/>
+        <w:jc w:val="both"/>
+        <w:rPr>
+          <w:rFonts w:ascii="Century Gothic" w:hAnsi="Century Gothic"/>
+          <w:lang w:val="es-MX"/>
+        </w:rPr>
+      </w:pPr>
+      <w:r>
+        <w:rPr>
+          <w:rFonts w:ascii="Century Gothic" w:hAnsi="Century Gothic"/>
+          <w:b/>
+          <w:bCs/>
+          <w:lang w:val="es-MX"/>
+        </w:rPr>
+        <w:t>Inventario y Análisis:</w:t>
+      </w:r>
+      <w:r>
+        <w:rPr>
+          <w:rFonts w:ascii="Century Gothic" w:hAnsi="Century Gothic"/>
+          <w:lang w:val="es-MX"/>
+        </w:rPr>
+        <w:t xml:space="preserve"> Crear un listado exhaustivo de las APIs disponibles, identificando sus funciones, dependencias y características principales.</w:t>
+      </w:r>
+    </w:p>
+    <w:p>
+      <w:pPr>
+        <w:pStyle w:val="Prrafodelista"/>
+        <w:numPr>
+          <w:ilvl w:val="0"/>
+          <w:numId w:val="6"/>
+        </w:numPr>
+        <w:spacing w:line="360" w:lineRule="auto"/>
+        <w:jc w:val="both"/>
+        <w:rPr>
+          <w:rFonts w:ascii="Century Gothic" w:hAnsi="Century Gothic"/>
+          <w:lang w:val="es-MX"/>
+        </w:rPr>
+      </w:pPr>
+      <w:r>
+        <w:rPr>
+          <w:rFonts w:ascii="Century Gothic" w:hAnsi="Century Gothic"/>
+          <w:b/>
+          <w:bCs/>
+          <w:lang w:val="es-MX"/>
+        </w:rPr>
+        <w:lastRenderedPageBreak/>
+        <w:t>Centralización de Documentación:</w:t>
+      </w:r>
+      <w:r>
+        <w:rPr>
+          <w:rFonts w:ascii="Century Gothic" w:hAnsi="Century Gothic"/>
+          <w:lang w:val="es-MX"/>
+        </w:rPr>
+        <w:t xml:space="preserve"> Implementar un diccionario de APIs utilizando herramientas como Postman o Swagger, que permita documentar cada API con estándares claros y accesibles.</w:t>
+      </w:r>
+    </w:p>
+    <w:p>
+      <w:pPr>
+        <w:pStyle w:val="Prrafodelista"/>
+        <w:numPr>
+          <w:ilvl w:val="0"/>
+          <w:numId w:val="6"/>
+        </w:numPr>
+        <w:spacing w:line="360" w:lineRule="auto"/>
+        <w:jc w:val="both"/>
+        <w:rPr>
+          <w:rFonts w:ascii="Century Gothic" w:hAnsi="Century Gothic"/>
+          <w:lang w:val="es-MX"/>
+        </w:rPr>
+      </w:pPr>
+      <w:r>
+        <w:rPr>
+          <w:rFonts w:ascii="Century Gothic" w:hAnsi="Century Gothic"/>
+          <w:b/>
+          <w:bCs/>
+          <w:lang w:val="es-MX"/>
+        </w:rPr>
+        <w:t>Validación y Testing:</w:t>
+      </w:r>
+      <w:r>
+        <w:rPr>
+          <w:rFonts w:ascii="Century Gothic" w:hAnsi="Century Gothic"/>
+          <w:lang w:val="es-MX"/>
+        </w:rPr>
+        <w:t xml:space="preserve"> Diseñar un flujo de pruebas automatizadas para garantizar la calidad y consistencia de los servicios.</w:t>
+      </w:r>
+    </w:p>
+    <w:p>
+      <w:pPr>
+        <w:pStyle w:val="Prrafodelista"/>
+        <w:numPr>
+          <w:ilvl w:val="0"/>
+          <w:numId w:val="6"/>
+        </w:numPr>
+        <w:spacing w:line="360" w:lineRule="auto"/>
+        <w:jc w:val="both"/>
+        <w:rPr>
+          <w:rFonts w:ascii="Century Gothic" w:hAnsi="Century Gothic"/>
+        </w:rPr>
+      </w:pPr>
+      <w:r>
+        <w:rPr>
+          <w:rFonts w:ascii="Century Gothic" w:hAnsi="Century Gothic"/>
+          <w:b/>
+          <w:bCs/>
+          <w:lang w:val="es-MX"/>
+        </w:rPr>
+        <w:t>Estandarización:</w:t>
+      </w:r>
+      <w:r>
+        <w:rPr>
+          <w:rFonts w:ascii="Century Gothic" w:hAnsi="Century Gothic"/>
+          <w:lang w:val="es-MX"/>
+        </w:rPr>
+        <w:t xml:space="preserve"> Proponer una estructura estándar para la creación y documentación de nuevas APIs, facilitando su integración futura.</w:t>
+      </w:r>
     </w:p>
     <w:p>
       <w:pPr>
         <w:pStyle w:val="Ttulo2"/>
-      </w:pPr>
-      <w:bookmarkStart w:id="6" w:name="_Toc64977834"/>
+        <w:spacing w:line="360" w:lineRule="auto"/>
+      </w:pPr>
+      <w:bookmarkStart w:id="6" w:name="_Toc182777107"/>
       <w:r>
         <w:t>Problema General:</w:t>
       </w:r>
@@ -1920,47 +2687,34 @@
     </w:p>
     <w:p>
       <w:pPr>
-        <w:jc w:val="both"/>
-        <w:rPr>
-          <w:color w:val="0070C0"/>
-        </w:rPr>
-      </w:pPr>
-      <w:r>
-        <w:rPr>
-          <w:color w:val="0070C0"/>
-        </w:rPr>
-        <w:t>&lt;En este punto se debe hacer un resumen general de la problemática que afronta la empresa.</w:t>
-      </w:r>
-      <w:r>
-        <w:rPr>
-          <w:color w:val="0070C0"/>
-        </w:rPr>
-        <w:t xml:space="preserve">  </w:t>
-      </w:r>
-      <w:r>
-        <w:rPr>
-          <w:color w:val="0070C0"/>
-          <w:u w:val="single"/>
-        </w:rPr>
-        <w:t>Se redacta en forma de pregunta</w:t>
-      </w:r>
-      <w:r>
-        <w:rPr>
-          <w:color w:val="0070C0"/>
-        </w:rPr>
-        <w:t>&gt;</w:t>
-      </w:r>
-    </w:p>
-    <w:p>
-      <w:pPr>
-        <w:jc w:val="both"/>
-      </w:pPr>
+        <w:spacing w:line="360" w:lineRule="auto"/>
+        <w:jc w:val="both"/>
+      </w:pPr>
+      <w:r>
+        <w:t>¿Cómo puede la empresa, que maneja múltiples proyectos en desarrollo</w:t>
+      </w:r>
+      <w:r>
+        <w:t xml:space="preserve"> y </w:t>
+      </w:r>
+      <w:r>
+        <w:t>establecer</w:t>
+      </w:r>
+      <w:r>
+        <w:t xml:space="preserve"> una estructura sistematizada para la</w:t>
+      </w:r>
+      <w:r>
+        <w:t xml:space="preserve"> gestión,</w:t>
+      </w:r>
+      <w:r>
+        <w:t xml:space="preserve"> organización y documentación de las APIs utilizadas en sus sistemas actuales, con el fin de mejorar la integración, eficiencia y efectividad de sus servicios?</w:t>
+      </w:r>
     </w:p>
     <w:p>
       <w:pPr>
         <w:pStyle w:val="Ttulo2"/>
-      </w:pPr>
-      <w:bookmarkStart w:id="7" w:name="_Toc64977835"/>
+        <w:spacing w:line="360" w:lineRule="auto"/>
+      </w:pPr>
+      <w:bookmarkStart w:id="7" w:name="_Toc182777108"/>
       <w:r>
         <w:t>Problemas Específicos:</w:t>
       </w:r>
@@ -1968,54 +2722,94 @@
     </w:p>
     <w:p>
       <w:pPr>
-        <w:jc w:val="both"/>
-        <w:rPr>
-          <w:color w:val="0070C0"/>
-        </w:rPr>
-      </w:pPr>
-      <w:r>
-        <w:rPr>
-          <w:color w:val="0070C0"/>
-        </w:rPr>
-        <w:t>&lt;Se debe redactar el prob</w:t>
-      </w:r>
-      <w:r>
-        <w:rPr>
-          <w:color w:val="0070C0"/>
-        </w:rPr>
-        <w:t xml:space="preserve">lema general de la empresa, </w:t>
-      </w:r>
-      <w:r>
-        <w:rPr>
-          <w:color w:val="0070C0"/>
-          <w:u w:val="single"/>
-        </w:rPr>
-        <w:t>este</w:t>
-      </w:r>
-      <w:r>
-        <w:rPr>
-          <w:color w:val="0070C0"/>
-          <w:u w:val="single"/>
-        </w:rPr>
-        <w:t xml:space="preserve"> problema se debe redactar en forma de pregunta</w:t>
-      </w:r>
-      <w:r>
-        <w:rPr>
-          <w:color w:val="0070C0"/>
-        </w:rPr>
-        <w:t>, esta pregunta debe responderse con el objetivo general&gt;</w:t>
-      </w:r>
-    </w:p>
-    <w:p>
-      <w:pPr>
-        <w:jc w:val="both"/>
-      </w:pPr>
+        <w:spacing w:line="360" w:lineRule="auto"/>
+        <w:jc w:val="both"/>
+        <w:rPr>
+          <w:b/>
+          <w:bCs/>
+        </w:rPr>
+      </w:pPr>
+      <w:r>
+        <w:rPr>
+          <w:b/>
+          <w:bCs/>
+        </w:rPr>
+        <w:t>Problema 1.</w:t>
+      </w:r>
+    </w:p>
+    <w:p>
+      <w:pPr>
+        <w:spacing w:line="360" w:lineRule="auto"/>
+        <w:jc w:val="both"/>
+      </w:pPr>
+      <w:r>
+        <w:t>¿De qué manera se puede implementar un proceso estandarizado para documentar y segmentar las APIs disponibles, con el objetivo de facilitar la identificación de sus funciones y propósitos?</w:t>
+      </w:r>
+    </w:p>
+    <w:p>
+      <w:pPr>
+        <w:spacing w:line="360" w:lineRule="auto"/>
+        <w:jc w:val="both"/>
+        <w:rPr>
+          <w:b/>
+          <w:bCs/>
+        </w:rPr>
+      </w:pPr>
+      <w:r>
+        <w:rPr>
+          <w:b/>
+          <w:bCs/>
+        </w:rPr>
+        <w:t>Problema 2.</w:t>
+      </w:r>
+    </w:p>
+    <w:p>
+      <w:pPr>
+        <w:spacing w:line="360" w:lineRule="auto"/>
+        <w:jc w:val="both"/>
+        <w:rPr>
+          <w:lang w:val="es-MX"/>
+        </w:rPr>
+      </w:pPr>
+      <w:r>
+        <w:rPr>
+          <w:lang w:val="es-MX"/>
+        </w:rPr>
+        <w:t>¿Cómo se puede desarrollar un diccionario centralizado de APIs que permita su consulta eficiente y ayude a resolver problemas técnicos relacionados?</w:t>
+      </w:r>
+    </w:p>
+    <w:p>
+      <w:pPr>
+        <w:spacing w:line="360" w:lineRule="auto"/>
+        <w:jc w:val="both"/>
+        <w:rPr>
+          <w:b/>
+          <w:bCs/>
+        </w:rPr>
+      </w:pPr>
+      <w:r>
+        <w:rPr>
+          <w:b/>
+          <w:bCs/>
+        </w:rPr>
+        <w:t>Problema 3.</w:t>
+      </w:r>
+    </w:p>
+    <w:p>
+      <w:pPr>
+        <w:spacing w:line="360" w:lineRule="auto"/>
+        <w:jc w:val="both"/>
+      </w:pPr>
+      <w:r>
+        <w:t>¿Qué metodología se puede aplicar para estructurar los métodos de prueba y validación de APIs, garantizando la consistencia y calidad de los servicios ofrecidos?</w:t>
+      </w:r>
     </w:p>
     <w:p>
       <w:pPr>
         <w:pStyle w:val="Ttulo2"/>
-      </w:pPr>
-      <w:bookmarkStart w:id="8" w:name="_Toc64977836"/>
+        <w:spacing w:line="360" w:lineRule="auto"/>
+      </w:pPr>
+      <w:bookmarkStart w:id="8" w:name="_Toc182777109"/>
       <w:r>
         <w:lastRenderedPageBreak/>
         <w:t>Detalle de las herramientas que serán utilizadas en el proyecto:</w:t>
@@ -2024,35 +2818,273 @@
     </w:p>
     <w:p>
       <w:pPr>
-        <w:jc w:val="both"/>
-      </w:pPr>
-      <w:r>
-        <w:rPr>
-          <w:color w:val="0070C0"/>
-          <w:shd w:val="clear" w:color="auto" w:fill="FFFFFF"/>
-        </w:rPr>
-        <w:t>&lt;</w:t>
-      </w:r>
-      <w:r>
-        <w:rPr>
-          <w:color w:val="0070C0"/>
-          <w:shd w:val="clear" w:color="auto" w:fill="FFFFFF"/>
-        </w:rPr>
-        <w:t>Agregar las herramientas que se van a utilizar, en este punto se realiza justificación de cada una de ellos, aquí se ponen todas las herramientas y la relación con el proyecto.</w:t>
-      </w:r>
-      <w:r>
-        <w:rPr>
-          <w:color w:val="0070C0"/>
-          <w:shd w:val="clear" w:color="auto" w:fill="FFFFFF"/>
-        </w:rPr>
-        <w:t>&gt;</w:t>
+        <w:spacing w:line="360" w:lineRule="auto"/>
+        <w:jc w:val="both"/>
+      </w:pPr>
+      <w:r>
+        <w:rPr>
+          <w:b/>
+          <w:bCs/>
+        </w:rPr>
+        <w:t>Postman</w:t>
+      </w:r>
+      <w:r>
+        <w:t>: E</w:t>
+      </w:r>
+      <w:r>
+        <w:t>s</w:t>
+      </w:r>
+      <w:r>
+        <w:t>ta es</w:t>
+      </w:r>
+      <w:r>
+        <w:t xml:space="preserve"> una herramienta esencial para la manipulación, </w:t>
+      </w:r>
+      <w:r>
+        <w:t xml:space="preserve">la </w:t>
+      </w:r>
+      <w:r>
+        <w:t>prueba y</w:t>
+      </w:r>
+      <w:r>
+        <w:t xml:space="preserve"> la</w:t>
+      </w:r>
+      <w:r>
+        <w:t xml:space="preserve"> documentación de APIs. </w:t>
+      </w:r>
+      <w:r>
+        <w:t>Por lo que s</w:t>
+      </w:r>
+      <w:r>
+        <w:t>e utilizará para crear, probar y validar las APIs existentes</w:t>
+      </w:r>
+      <w:r>
+        <w:t xml:space="preserve">. </w:t>
+      </w:r>
+      <w:r>
+        <w:t>También servirá para documentar las APIs de manera clara y accesible para todo el equipo, facilitando la consulta y el uso eficiente de los servicios.</w:t>
+      </w:r>
+    </w:p>
+    <w:p>
+      <w:pPr>
+        <w:spacing w:line="360" w:lineRule="auto"/>
+        <w:jc w:val="both"/>
+        <w:rPr>
+          <w:lang w:val="es-MX"/>
+        </w:rPr>
+      </w:pPr>
+      <w:r>
+        <w:rPr>
+          <w:b/>
+          <w:bCs/>
+          <w:lang w:val="es-MX"/>
+        </w:rPr>
+        <w:t>C#</w:t>
+      </w:r>
+      <w:r>
+        <w:rPr>
+          <w:lang w:val="es-MX"/>
+        </w:rPr>
+        <w:t xml:space="preserve">: </w:t>
+      </w:r>
+      <w:r>
+        <w:rPr>
+          <w:lang w:val="es-MX"/>
+        </w:rPr>
+        <w:t xml:space="preserve">C# es </w:t>
+      </w:r>
+      <w:r>
+        <w:rPr>
+          <w:lang w:val="es-MX"/>
+        </w:rPr>
+        <w:t xml:space="preserve">un </w:t>
+      </w:r>
+      <w:r>
+        <w:rPr>
+          <w:lang w:val="es-MX"/>
+        </w:rPr>
+        <w:t>lenguaje de programación utilizado en los sistemas</w:t>
+      </w:r>
+      <w:r>
+        <w:rPr>
+          <w:lang w:val="es-MX"/>
+        </w:rPr>
+        <w:t xml:space="preserve">, </w:t>
+      </w:r>
+      <w:r>
+        <w:rPr>
+          <w:lang w:val="es-MX"/>
+        </w:rPr>
+        <w:t xml:space="preserve">especialmente en el backend. </w:t>
+      </w:r>
+      <w:r>
+        <w:rPr>
+          <w:lang w:val="es-MX"/>
+        </w:rPr>
+        <w:t>Además de que se</w:t>
+      </w:r>
+      <w:r>
+        <w:rPr>
+          <w:lang w:val="es-MX"/>
+        </w:rPr>
+        <w:t xml:space="preserve"> utiliza para desarroll</w:t>
+      </w:r>
+      <w:r>
+        <w:rPr>
+          <w:lang w:val="es-MX"/>
+        </w:rPr>
+        <w:t xml:space="preserve">o de </w:t>
+      </w:r>
+      <w:r>
+        <w:rPr>
+          <w:lang w:val="es-MX"/>
+        </w:rPr>
+        <w:t xml:space="preserve">APIs </w:t>
+      </w:r>
+      <w:r>
+        <w:rPr>
+          <w:lang w:val="es-MX"/>
+        </w:rPr>
+        <w:t>por lo que l</w:t>
+      </w:r>
+      <w:r>
+        <w:rPr>
+          <w:lang w:val="es-MX"/>
+        </w:rPr>
+        <w:t>a elección de C# también garantiza que se mantenga la coherencia con el resto de los proyectos en desarrollo.</w:t>
+      </w:r>
+    </w:p>
+    <w:p>
+      <w:pPr>
+        <w:spacing w:line="360" w:lineRule="auto"/>
+        <w:jc w:val="both"/>
+        <w:rPr>
+          <w:lang w:val="es-MX"/>
+        </w:rPr>
+      </w:pPr>
+      <w:r>
+        <w:rPr>
+          <w:b/>
+          <w:bCs/>
+          <w:lang w:val="es-MX"/>
+        </w:rPr>
+        <w:t>Visual</w:t>
+      </w:r>
+      <w:r>
+        <w:rPr>
+          <w:b/>
+          <w:bCs/>
+          <w:lang w:val="es-MX"/>
+        </w:rPr>
+        <w:t xml:space="preserve"> </w:t>
+      </w:r>
+      <w:r>
+        <w:rPr>
+          <w:b/>
+          <w:bCs/>
+          <w:lang w:val="es-MX"/>
+        </w:rPr>
+        <w:t xml:space="preserve">Studio </w:t>
+      </w:r>
+      <w:proofErr w:type="spellStart"/>
+      <w:r>
+        <w:rPr>
+          <w:b/>
+          <w:bCs/>
+          <w:lang w:val="es-MX"/>
+        </w:rPr>
+        <w:t>Code</w:t>
+      </w:r>
+      <w:proofErr w:type="spellEnd"/>
+      <w:r>
+        <w:rPr>
+          <w:lang w:val="es-MX"/>
+        </w:rPr>
+        <w:t xml:space="preserve">: </w:t>
+      </w:r>
+      <w:r>
+        <w:rPr>
+          <w:lang w:val="es-MX"/>
+        </w:rPr>
+        <w:t>E</w:t>
+      </w:r>
+      <w:r>
+        <w:rPr>
+          <w:lang w:val="es-MX"/>
+        </w:rPr>
+        <w:t>s</w:t>
+      </w:r>
+      <w:r>
+        <w:rPr>
+          <w:lang w:val="es-MX"/>
+        </w:rPr>
+        <w:t>te</w:t>
+      </w:r>
+      <w:r>
+        <w:rPr>
+          <w:lang w:val="es-MX"/>
+        </w:rPr>
+        <w:t xml:space="preserve"> un editor de código ligero pero potente, ideal para trabajar con tecnologías web y APIs. </w:t>
+      </w:r>
+      <w:r>
+        <w:rPr>
+          <w:lang w:val="es-MX"/>
+        </w:rPr>
+        <w:t>Además</w:t>
+      </w:r>
+      <w:r>
+        <w:rPr>
+          <w:lang w:val="es-MX"/>
+        </w:rPr>
+        <w:t xml:space="preserve"> su amplia variedad de extensiones permite integrar herramientas de </w:t>
+      </w:r>
+      <w:proofErr w:type="spellStart"/>
+      <w:r>
+        <w:rPr>
+          <w:lang w:val="es-MX"/>
+        </w:rPr>
+        <w:t>testing</w:t>
+      </w:r>
+      <w:proofErr w:type="spellEnd"/>
+      <w:r>
+        <w:rPr>
+          <w:lang w:val="es-MX"/>
+        </w:rPr>
+        <w:t xml:space="preserve"> y depuración, facilitando el proceso de desarrollo y asegurando la calidad del código.</w:t>
+      </w:r>
+    </w:p>
+    <w:p>
+      <w:pPr>
+        <w:spacing w:line="360" w:lineRule="auto"/>
+        <w:jc w:val="both"/>
+        <w:rPr>
+          <w:lang w:val="es-MX"/>
+        </w:rPr>
+      </w:pPr>
+      <w:r>
+        <w:rPr>
+          <w:b/>
+          <w:bCs/>
+        </w:rPr>
+        <w:t>Android Studio</w:t>
+      </w:r>
+      <w:r>
+        <w:rPr>
+          <w:b/>
+          <w:bCs/>
+        </w:rPr>
+        <w:t xml:space="preserve">: </w:t>
+      </w:r>
+      <w:r>
+        <w:t>En caso de que se requiera la integración de APIs en aplicaciones móviles, Android Studio será la herramienta clave para el desarrollo y pruebas en dispositivos Android. Permitirá crear interfaces móviles que consuman las APIs documentadas y probadas, asegurando que el servicio se integre correctamente en el entorno móvil.</w:t>
       </w:r>
     </w:p>
     <w:p>
       <w:pPr>
         <w:pStyle w:val="Ttulo2"/>
-      </w:pPr>
-      <w:bookmarkStart w:id="9" w:name="_Toc64977837"/>
+        <w:spacing w:line="360" w:lineRule="auto"/>
+      </w:pPr>
+      <w:bookmarkStart w:id="9" w:name="_Toc182777110"/>
       <w:r>
         <w:t>Objetivo General:</w:t>
       </w:r>
@@ -2060,278 +3092,484 @@
     </w:p>
     <w:p>
       <w:pPr>
-        <w:spacing w:line="240" w:lineRule="auto"/>
-        <w:jc w:val="both"/>
-        <w:rPr>
-          <w:color w:val="0070C0"/>
-          <w:lang w:val="es-ES_tradnl"/>
-        </w:rPr>
-      </w:pPr>
-      <w:r>
-        <w:rPr>
-          <w:color w:val="0070C0"/>
-        </w:rPr>
-        <w:t>&lt;</w:t>
-      </w:r>
-      <w:r>
-        <w:rPr>
-          <w:color w:val="0070C0"/>
-          <w:lang w:val="es-ES_tradnl"/>
-        </w:rPr>
-        <w:t>Suelen redactarse partiendo de verbo en infinitivo y deben ser claros, alcanzables y pertinentes. Están planteados a partir de un problema</w:t>
-      </w:r>
-      <w:r>
-        <w:rPr>
-          <w:color w:val="0070C0"/>
-          <w:lang w:val="es-ES_tradnl"/>
+        <w:spacing w:line="360" w:lineRule="auto"/>
+        <w:jc w:val="both"/>
+      </w:pPr>
+      <w:r>
+        <w:t>Desarrollar e implementar una estructura sistematizada para la</w:t>
+      </w:r>
+      <w:r>
+        <w:t xml:space="preserve"> gestión</w:t>
+      </w:r>
+      <w:r>
+        <w:t xml:space="preserve">, organización y documentación de las APIs utilizadas en los sistemas actuales, en </w:t>
+      </w:r>
+      <w:r>
+        <w:t>Business Tech Integrated Services</w:t>
+      </w:r>
+      <w:r>
+        <w:t>, durante el año 202</w:t>
+      </w:r>
+      <w:r>
+        <w:t>5</w:t>
+      </w:r>
+      <w:r>
+        <w:t>.</w:t>
+      </w:r>
+    </w:p>
+    <w:p>
+      <w:pPr>
+        <w:pStyle w:val="Ttulo2"/>
+        <w:spacing w:line="360" w:lineRule="auto"/>
+      </w:pPr>
+      <w:bookmarkStart w:id="10" w:name="_Toc182777111"/>
+      <w:r>
+        <w:t>Objetivos Específicos:</w:t>
+      </w:r>
+      <w:bookmarkEnd w:id="10"/>
+    </w:p>
+    <w:p>
+      <w:pPr>
+        <w:pStyle w:val="Prrafodelista"/>
+        <w:numPr>
+          <w:ilvl w:val="0"/>
+          <w:numId w:val="3"/>
+        </w:numPr>
+        <w:spacing w:line="360" w:lineRule="auto"/>
+        <w:jc w:val="both"/>
+        <w:rPr>
+          <w:rFonts w:ascii="Century Gothic" w:hAnsi="Century Gothic"/>
+          <w:lang w:val="es-MX"/>
+        </w:rPr>
+      </w:pPr>
+      <w:r>
+        <w:rPr>
+          <w:rFonts w:ascii="Century Gothic" w:hAnsi="Century Gothic"/>
+          <w:lang w:val="es-MX"/>
+        </w:rPr>
+        <w:t xml:space="preserve">Identificar las APIs existentes en los sistemas actuales de la empresa, </w:t>
+      </w:r>
+      <w:r>
+        <w:rPr>
+          <w:rFonts w:ascii="Century Gothic" w:hAnsi="Century Gothic"/>
+          <w:lang w:val="es-MX"/>
+        </w:rPr>
+        <w:t xml:space="preserve">para </w:t>
+      </w:r>
+      <w:r>
+        <w:rPr>
+          <w:rFonts w:ascii="Century Gothic" w:hAnsi="Century Gothic"/>
+          <w:lang w:val="es-MX"/>
+        </w:rPr>
+        <w:t xml:space="preserve">crear un inventario exhaustivo que permita su análisis y </w:t>
+      </w:r>
+      <w:r>
+        <w:rPr>
+          <w:rFonts w:ascii="Century Gothic" w:hAnsi="Century Gothic"/>
+          <w:lang w:val="es-MX"/>
+        </w:rPr>
+        <w:lastRenderedPageBreak/>
+        <w:t xml:space="preserve">organización, </w:t>
+      </w:r>
+      <w:r>
+        <w:rPr>
+          <w:rFonts w:ascii="Century Gothic" w:hAnsi="Century Gothic"/>
+        </w:rPr>
+        <w:t>en Business Tech Integrated Services, durante el año 202</w:t>
+      </w:r>
+      <w:r>
+        <w:rPr>
+          <w:rFonts w:ascii="Century Gothic" w:hAnsi="Century Gothic"/>
+        </w:rPr>
+        <w:t>5.</w:t>
+      </w:r>
+    </w:p>
+    <w:p>
+      <w:pPr>
+        <w:pStyle w:val="Prrafodelista"/>
+        <w:numPr>
+          <w:ilvl w:val="0"/>
+          <w:numId w:val="3"/>
+        </w:numPr>
+        <w:spacing w:line="360" w:lineRule="auto"/>
+        <w:jc w:val="both"/>
+        <w:rPr>
+          <w:rFonts w:ascii="Century Gothic" w:hAnsi="Century Gothic"/>
+          <w:lang w:val="es-MX"/>
+        </w:rPr>
+      </w:pPr>
+      <w:r>
+        <w:rPr>
+          <w:rFonts w:ascii="Century Gothic" w:hAnsi="Century Gothic"/>
+          <w:lang w:val="es-MX"/>
+        </w:rPr>
+        <w:t xml:space="preserve">Diseñar un diccionario centralizado de APIs que facilite su consulta, documentación y uso eficiente por parte de los equipos de desarrollo, </w:t>
+      </w:r>
+      <w:r>
+        <w:rPr>
+          <w:rFonts w:ascii="Century Gothic" w:hAnsi="Century Gothic"/>
+        </w:rPr>
+        <w:t>en Business Tech Integrated Services, durante el año 2025</w:t>
+      </w:r>
+    </w:p>
+    <w:p>
+      <w:pPr>
+        <w:pStyle w:val="Prrafodelista"/>
+        <w:numPr>
+          <w:ilvl w:val="0"/>
+          <w:numId w:val="3"/>
+        </w:numPr>
+        <w:spacing w:line="360" w:lineRule="auto"/>
+        <w:jc w:val="both"/>
+        <w:rPr>
+          <w:rFonts w:ascii="Century Gothic" w:hAnsi="Century Gothic"/>
+          <w:lang w:val="es-MX"/>
+        </w:rPr>
+      </w:pPr>
+      <w:r>
+        <w:rPr>
+          <w:rFonts w:ascii="Century Gothic" w:hAnsi="Century Gothic"/>
+        </w:rPr>
+        <w:t>Implementar procedimientos estandarizados para la validación y prueba de las APIs</w:t>
+      </w:r>
+      <w:r>
+        <w:rPr>
+          <w:rFonts w:ascii="Century Gothic" w:hAnsi="Century Gothic"/>
+          <w:lang w:val="es-MX"/>
+        </w:rPr>
+        <w:t xml:space="preserve">, </w:t>
+      </w:r>
+      <w:r>
+        <w:rPr>
+          <w:rFonts w:ascii="Century Gothic" w:hAnsi="Century Gothic"/>
+        </w:rPr>
+        <w:t>en Business Tech Integrated Services, durante el año 2025</w:t>
+      </w:r>
+    </w:p>
+    <w:p>
+      <w:pPr>
+        <w:pStyle w:val="Ttulo2"/>
+        <w:spacing w:line="360" w:lineRule="auto"/>
+      </w:pPr>
+      <w:bookmarkStart w:id="11" w:name="_Toc182777112"/>
+      <w:r>
+        <w:t>Alcances:</w:t>
+      </w:r>
+      <w:bookmarkEnd w:id="11"/>
+    </w:p>
+    <w:p>
+      <w:pPr>
+        <w:pStyle w:val="Prrafodelista"/>
+        <w:numPr>
+          <w:ilvl w:val="0"/>
+          <w:numId w:val="4"/>
+        </w:numPr>
+        <w:spacing w:line="360" w:lineRule="auto"/>
+        <w:jc w:val="both"/>
+        <w:rPr>
+          <w:rFonts w:ascii="Century Gothic" w:hAnsi="Century Gothic"/>
+          <w:lang w:val="es-MX"/>
+        </w:rPr>
+      </w:pPr>
+      <w:r>
+        <w:rPr>
+          <w:rFonts w:ascii="Century Gothic" w:hAnsi="Century Gothic"/>
+          <w:lang w:val="es-MX"/>
+        </w:rPr>
+        <w:t>Levantamiento de información de APIs existentes</w:t>
+      </w:r>
+      <w:r>
+        <w:rPr>
+          <w:rFonts w:ascii="Century Gothic" w:hAnsi="Century Gothic"/>
+          <w:lang w:val="es-MX"/>
+        </w:rPr>
+        <w:t xml:space="preserve">: </w:t>
+      </w:r>
+      <w:r>
+        <w:rPr>
+          <w:rFonts w:ascii="Century Gothic" w:hAnsi="Century Gothic"/>
+        </w:rPr>
+        <w:t>El proyecto comenzará con un análisis detallado de las APIs actualmente implementadas en los sistemas de la empresa, tanto internos como externos. Además, se realizará un mapeo de las dependencias entre APIs y sistemas, coordinando reuniones con los equipos técnicos para entender las funcionalidades y casos de uso específicos.</w:t>
+      </w:r>
+    </w:p>
+    <w:p>
+      <w:pPr>
+        <w:pStyle w:val="Prrafodelista"/>
+        <w:numPr>
+          <w:ilvl w:val="0"/>
+          <w:numId w:val="4"/>
+        </w:numPr>
+        <w:spacing w:line="360" w:lineRule="auto"/>
+        <w:jc w:val="both"/>
+        <w:rPr>
+          <w:rFonts w:ascii="Century Gothic" w:hAnsi="Century Gothic"/>
+          <w:lang w:val="es-MX"/>
+        </w:rPr>
+      </w:pPr>
+      <w:r>
+        <w:rPr>
+          <w:rFonts w:ascii="Century Gothic" w:hAnsi="Century Gothic"/>
+          <w:lang w:val="es-MX"/>
+        </w:rPr>
+        <w:t>Documentación de APIs</w:t>
+      </w:r>
+      <w:r>
+        <w:rPr>
+          <w:rFonts w:ascii="Century Gothic" w:hAnsi="Century Gothic"/>
+          <w:lang w:val="es-MX"/>
+        </w:rPr>
+        <w:t xml:space="preserve">: </w:t>
+      </w:r>
+      <w:r>
+        <w:rPr>
+          <w:rFonts w:ascii="Century Gothic" w:hAnsi="Century Gothic"/>
+        </w:rPr>
+        <w:t>Una vez identificadas las APIs, se procederá a documentarlas</w:t>
+      </w:r>
+      <w:r>
+        <w:rPr>
+          <w:rFonts w:ascii="Century Gothic" w:hAnsi="Century Gothic"/>
+        </w:rPr>
+        <w:t xml:space="preserve">. </w:t>
+      </w:r>
+      <w:r>
+        <w:rPr>
+          <w:rFonts w:ascii="Century Gothic" w:hAnsi="Century Gothic"/>
+        </w:rPr>
+        <w:t>La documentación incluirá información clave</w:t>
+      </w:r>
+      <w:r>
+        <w:rPr>
+          <w:rFonts w:ascii="Century Gothic" w:hAnsi="Century Gothic"/>
+        </w:rPr>
+        <w:t>,</w:t>
+      </w:r>
+      <w:r>
+        <w:rPr>
+          <w:rFonts w:ascii="Century Gothic" w:hAnsi="Century Gothic"/>
         </w:rPr>
         <w:t xml:space="preserve"> </w:t>
       </w:r>
       <w:r>
         <w:rPr>
-          <w:color w:val="0070C0"/>
-          <w:lang w:val="es-ES_tradnl"/>
-        </w:rPr>
-        <w:t>Para ello se debe utilizar la taxonomía de Bloom&gt;</w:t>
-      </w:r>
-    </w:p>
-    <w:p>
-      <w:pPr>
-        <w:jc w:val="both"/>
-        <w:rPr>
-          <w:color w:val="0070C0"/>
-          <w:lang w:val="es-ES_tradnl"/>
-        </w:rPr>
-      </w:pPr>
-      <w:r>
-        <w:rPr>
-          <w:color w:val="0070C0"/>
-          <w:lang w:val="es-ES_tradnl"/>
-        </w:rPr>
-        <w:t>En el objetivo general se debe contemplar todo el alcance del proyecto+ el lugar donde se va realizar + el año</w:t>
-      </w:r>
-      <w:r>
-        <w:rPr>
-          <w:color w:val="0070C0"/>
-          <w:lang w:val="es-ES_tradnl"/>
-        </w:rPr>
-        <w:t>.</w:t>
-      </w:r>
-    </w:p>
-    <w:p>
-      <w:pPr>
-        <w:jc w:val="both"/>
-      </w:pPr>
+          <w:rFonts w:ascii="Century Gothic" w:hAnsi="Century Gothic"/>
+        </w:rPr>
+        <w:t>e</w:t>
+      </w:r>
+      <w:r>
+        <w:rPr>
+          <w:rFonts w:ascii="Century Gothic" w:hAnsi="Century Gothic"/>
+        </w:rPr>
+        <w:t>sto garantizará que las APIs sean fácilmente comprensibles y utilizables tanto por equipos internos como por desarrolladores externos.</w:t>
+      </w:r>
+    </w:p>
+    <w:p>
+      <w:pPr>
+        <w:pStyle w:val="Prrafodelista"/>
+        <w:numPr>
+          <w:ilvl w:val="0"/>
+          <w:numId w:val="4"/>
+        </w:numPr>
+        <w:spacing w:line="360" w:lineRule="auto"/>
+        <w:jc w:val="both"/>
+        <w:rPr>
+          <w:rFonts w:ascii="Century Gothic" w:hAnsi="Century Gothic"/>
+          <w:lang w:val="es-MX"/>
+        </w:rPr>
+      </w:pPr>
+      <w:r>
+        <w:rPr>
+          <w:rFonts w:ascii="Century Gothic" w:hAnsi="Century Gothic"/>
+          <w:lang w:val="es-MX"/>
+        </w:rPr>
+        <w:t xml:space="preserve">Creación de un repositorio centralizado: </w:t>
+      </w:r>
+      <w:r>
+        <w:rPr>
+          <w:rFonts w:ascii="Century Gothic" w:hAnsi="Century Gothic"/>
+        </w:rPr>
+        <w:t>Se desarrollará un repositorio centralizado que sirva como un “diccionario de APIs” para la empresa. El objetivo es consolidar toda la documentación y recursos relacionados en un solo lugar, facilitando la gestión y el acceso a la información.</w:t>
+      </w:r>
+    </w:p>
+    <w:p>
+      <w:pPr>
+        <w:pStyle w:val="Prrafodelista"/>
+        <w:numPr>
+          <w:ilvl w:val="0"/>
+          <w:numId w:val="4"/>
+        </w:numPr>
+        <w:spacing w:line="360" w:lineRule="auto"/>
+        <w:jc w:val="both"/>
+        <w:rPr>
+          <w:rFonts w:ascii="Century Gothic" w:hAnsi="Century Gothic"/>
+          <w:lang w:val="es-MX"/>
+        </w:rPr>
+      </w:pPr>
+      <w:r>
+        <w:rPr>
+          <w:rFonts w:ascii="Century Gothic" w:hAnsi="Century Gothic"/>
+          <w:lang w:val="es-MX"/>
+        </w:rPr>
+        <w:t xml:space="preserve">Propuesta de mejoras: </w:t>
+      </w:r>
+      <w:r>
+        <w:rPr>
+          <w:rFonts w:ascii="Century Gothic" w:hAnsi="Century Gothic"/>
+        </w:rPr>
+        <w:t xml:space="preserve">Durante el análisis, se identificarán posibles redundancias entre APIs, inconsistencias en sus implementaciones o problemas de seguridad y rendimiento. Con base en estos hallazgos, se elaborará un informe con propuestas de mejora para optimizar el uso de las APIs. </w:t>
+      </w:r>
+    </w:p>
+    <w:p>
+      <w:pPr>
+        <w:pStyle w:val="Prrafodelista"/>
+        <w:numPr>
+          <w:ilvl w:val="0"/>
+          <w:numId w:val="4"/>
+        </w:numPr>
+        <w:spacing w:line="360" w:lineRule="auto"/>
+        <w:jc w:val="both"/>
+        <w:rPr>
+          <w:rFonts w:ascii="Century Gothic" w:hAnsi="Century Gothic"/>
+        </w:rPr>
+      </w:pPr>
+      <w:r>
+        <w:rPr>
+          <w:rFonts w:ascii="Century Gothic" w:hAnsi="Century Gothic"/>
+          <w:lang w:val="es-MX"/>
+        </w:rPr>
+        <w:lastRenderedPageBreak/>
+        <w:t xml:space="preserve">Pruebas y validación: </w:t>
+      </w:r>
+      <w:r>
+        <w:rPr>
+          <w:rFonts w:ascii="Century Gothic" w:hAnsi="Century Gothic"/>
+        </w:rPr>
+        <w:t>Para garantizar que las APIs documentadas y analizadas funcionan correctamente, se realizarán pruebas utilizando herramientas como Postman. Estas pruebas cubrirán tanto el consumo de las APIs como su comportamiento ante diferentes escenarios, incluyendo validaciones de datos, manejo de errores y tiempos de respuesta.</w:t>
+      </w:r>
     </w:p>
     <w:p>
       <w:pPr>
         <w:pStyle w:val="Ttulo2"/>
-      </w:pPr>
-      <w:bookmarkStart w:id="10" w:name="_Toc64977838"/>
-      <w:r>
-        <w:t>Objetivos Específicos:</w:t>
-      </w:r>
-      <w:bookmarkEnd w:id="10"/>
+        <w:spacing w:line="360" w:lineRule="auto"/>
+      </w:pPr>
+      <w:bookmarkStart w:id="12" w:name="_Toc182777113"/>
+      <w:r>
+        <w:t>Limitaciones:</w:t>
+      </w:r>
+      <w:bookmarkEnd w:id="12"/>
     </w:p>
     <w:p>
       <w:pPr>
         <w:pStyle w:val="Prrafodelista"/>
-        <w:ind w:left="0"/>
-        <w:jc w:val="both"/>
-        <w:rPr>
-          <w:rFonts w:ascii="Century Gothic" w:eastAsiaTheme="minorHAnsi" w:hAnsi="Century Gothic" w:cstheme="minorBidi"/>
-          <w:color w:val="0070C0"/>
-          <w:szCs w:val="22"/>
-          <w:lang w:eastAsia="en-US"/>
-        </w:rPr>
-      </w:pPr>
-      <w:r>
-        <w:rPr>
-          <w:rFonts w:ascii="Century Gothic" w:eastAsiaTheme="minorHAnsi" w:hAnsi="Century Gothic" w:cstheme="minorBidi"/>
-          <w:color w:val="0070C0"/>
-          <w:szCs w:val="22"/>
-          <w:lang w:eastAsia="en-US"/>
-        </w:rPr>
-        <w:t>&lt;Suelen redactarse partiendo de verbo en infinitivo y deben ser claros, alcanzables y pertinentes. Están planteados a partir de un problema</w:t>
+        <w:numPr>
+          <w:ilvl w:val="0"/>
+          <w:numId w:val="5"/>
+        </w:numPr>
+        <w:spacing w:line="360" w:lineRule="auto"/>
+        <w:jc w:val="both"/>
+        <w:rPr>
+          <w:rFonts w:ascii="Century Gothic" w:hAnsi="Century Gothic"/>
+          <w:lang w:val="es-MX"/>
+        </w:rPr>
+      </w:pPr>
+      <w:r>
+        <w:rPr>
+          <w:rFonts w:ascii="Century Gothic" w:hAnsi="Century Gothic"/>
+          <w:lang w:val="es-MX"/>
+        </w:rPr>
+        <w:t>Acceso restringido: La falta de permisos a sistemas o APIs protegidas puede retrasar el proyecto.</w:t>
       </w:r>
     </w:p>
     <w:p>
       <w:pPr>
         <w:pStyle w:val="Prrafodelista"/>
-        <w:spacing w:line="480" w:lineRule="auto"/>
-        <w:ind w:left="0"/>
-        <w:jc w:val="both"/>
-        <w:rPr>
-          <w:rFonts w:ascii="Century Gothic" w:eastAsiaTheme="minorHAnsi" w:hAnsi="Century Gothic" w:cstheme="minorBidi"/>
-          <w:color w:val="0070C0"/>
-          <w:szCs w:val="22"/>
-          <w:lang w:eastAsia="en-US"/>
-        </w:rPr>
-      </w:pPr>
-      <w:r>
-        <w:rPr>
-          <w:rFonts w:ascii="Century Gothic" w:eastAsiaTheme="minorHAnsi" w:hAnsi="Century Gothic" w:cstheme="minorBidi"/>
-          <w:color w:val="0070C0"/>
-          <w:szCs w:val="22"/>
-          <w:lang w:eastAsia="en-US"/>
-        </w:rPr>
-        <w:t>Para ello se debe utilizar la taxonomía de Bloom&gt;</w:t>
-      </w:r>
-    </w:p>
-    <w:p>
-      <w:pPr>
-        <w:jc w:val="both"/>
-        <w:rPr>
-          <w:color w:val="0070C0"/>
-          <w:lang w:val="es-ES_tradnl"/>
-        </w:rPr>
-      </w:pPr>
-      <w:r>
-        <w:rPr>
-          <w:color w:val="0070C0"/>
-          <w:lang w:val="es-ES_tradnl"/>
-        </w:rPr>
-        <w:t>Cada</w:t>
-      </w:r>
-      <w:r>
-        <w:rPr>
-          <w:color w:val="0070C0"/>
-          <w:lang w:val="es-ES_tradnl"/>
-        </w:rPr>
-        <w:t xml:space="preserve"> objetivo </w:t>
-      </w:r>
-      <w:r>
-        <w:rPr>
-          <w:color w:val="0070C0"/>
-          <w:lang w:val="es-ES_tradnl"/>
-        </w:rPr>
-        <w:t>específico</w:t>
-      </w:r>
-      <w:r>
-        <w:rPr>
-          <w:color w:val="0070C0"/>
-          <w:lang w:val="es-ES_tradnl"/>
-        </w:rPr>
-        <w:t xml:space="preserve"> se debe contemplar el alcance de</w:t>
-      </w:r>
-      <w:r>
-        <w:rPr>
-          <w:color w:val="0070C0"/>
-          <w:lang w:val="es-ES_tradnl"/>
-        </w:rPr>
-        <w:t xml:space="preserve"> ese objetivo </w:t>
-      </w:r>
-      <w:r>
-        <w:rPr>
-          <w:color w:val="0070C0"/>
-          <w:lang w:val="es-ES_tradnl"/>
-        </w:rPr>
-        <w:t>+ el lugar donde se va realizar + el año</w:t>
-      </w:r>
-      <w:r>
-        <w:rPr>
-          <w:color w:val="0070C0"/>
-          <w:lang w:val="es-ES_tradnl"/>
-        </w:rPr>
-        <w:t>.</w:t>
-      </w:r>
-    </w:p>
-    <w:p>
-      <w:pPr>
-        <w:jc w:val="both"/>
-      </w:pPr>
-    </w:p>
-    <w:p>
-      <w:pPr>
-        <w:pStyle w:val="Ttulo2"/>
-      </w:pPr>
-      <w:bookmarkStart w:id="11" w:name="_Toc64977839"/>
-      <w:r>
-        <w:t>Alcances:</w:t>
-      </w:r>
-      <w:bookmarkEnd w:id="11"/>
-    </w:p>
-    <w:p>
-      <w:pPr>
-        <w:jc w:val="both"/>
-        <w:rPr>
-          <w:color w:val="0070C0"/>
-        </w:rPr>
-      </w:pPr>
-      <w:r>
-        <w:rPr>
-          <w:color w:val="0070C0"/>
-        </w:rPr>
-        <w:t>&lt;En este punto se deben detallar todas las actividades que se van a realizar en el proyecto&gt;</w:t>
-      </w:r>
-    </w:p>
-    <w:p>
-      <w:pPr>
-        <w:jc w:val="both"/>
-      </w:pPr>
-    </w:p>
-    <w:p>
-      <w:pPr>
-        <w:pStyle w:val="Ttulo2"/>
-      </w:pPr>
-      <w:bookmarkStart w:id="12" w:name="_Toc64977840"/>
-      <w:r>
-        <w:t>Limitaciones:</w:t>
-      </w:r>
-      <w:bookmarkEnd w:id="12"/>
-    </w:p>
-    <w:p>
-      <w:pPr>
-        <w:jc w:val="both"/>
-        <w:rPr>
-          <w:color w:val="0070C0"/>
-        </w:rPr>
-      </w:pPr>
-      <w:r>
-        <w:rPr>
-          <w:color w:val="0070C0"/>
-        </w:rPr>
-        <w:t xml:space="preserve">&lt;En este punto se deben detallar </w:t>
-      </w:r>
-      <w:r>
-        <w:rPr>
-          <w:color w:val="0070C0"/>
-        </w:rPr>
-        <w:t xml:space="preserve">las limitaciones globales </w:t>
-      </w:r>
-      <w:r>
-        <w:rPr>
-          <w:color w:val="0070C0"/>
-        </w:rPr>
-        <w:t xml:space="preserve">que </w:t>
-      </w:r>
-      <w:r>
-        <w:rPr>
-          <w:color w:val="0070C0"/>
-        </w:rPr>
-        <w:t>puede haber</w:t>
-      </w:r>
-      <w:r>
-        <w:rPr>
-          <w:color w:val="0070C0"/>
-        </w:rPr>
-        <w:t xml:space="preserve"> en el proyecto</w:t>
-      </w:r>
-      <w:r>
-        <w:rPr>
-          <w:color w:val="0070C0"/>
-        </w:rPr>
-        <w:t>, las limitaciones son los elemento con los cuales no se cuenta para realizar el proyecto</w:t>
-      </w:r>
-      <w:r>
-        <w:rPr>
-          <w:color w:val="0070C0"/>
-        </w:rPr>
-        <w:t>&gt;</w:t>
-      </w:r>
-    </w:p>
-    <w:p>
-      <w:pPr>
+        <w:numPr>
+          <w:ilvl w:val="0"/>
+          <w:numId w:val="5"/>
+        </w:numPr>
+        <w:spacing w:line="360" w:lineRule="auto"/>
+        <w:jc w:val="both"/>
+        <w:rPr>
+          <w:rFonts w:ascii="Century Gothic" w:hAnsi="Century Gothic"/>
+          <w:lang w:val="es-MX"/>
+        </w:rPr>
+      </w:pPr>
+      <w:r>
+        <w:rPr>
+          <w:rFonts w:ascii="Century Gothic" w:hAnsi="Century Gothic"/>
+          <w:lang w:val="es-MX"/>
+        </w:rPr>
+        <w:t>Documentación insuficiente: Algunas APIs podrían no tener información previa adecuada para su análisis.</w:t>
+      </w:r>
+    </w:p>
+    <w:p>
+      <w:pPr>
+        <w:pStyle w:val="Prrafodelista"/>
+        <w:numPr>
+          <w:ilvl w:val="0"/>
+          <w:numId w:val="5"/>
+        </w:numPr>
+        <w:spacing w:line="360" w:lineRule="auto"/>
+        <w:jc w:val="both"/>
+        <w:rPr>
+          <w:rFonts w:ascii="Century Gothic" w:hAnsi="Century Gothic"/>
+          <w:lang w:val="es-MX"/>
+        </w:rPr>
+      </w:pPr>
+      <w:r>
+        <w:rPr>
+          <w:rFonts w:ascii="Century Gothic" w:hAnsi="Century Gothic"/>
+          <w:lang w:val="es-MX"/>
+        </w:rPr>
+        <w:t>Disponibilidad de personal: Los expertos de cada sistema podrían no estar siempre disponibles para consultas.</w:t>
+      </w:r>
+    </w:p>
+    <w:p>
+      <w:pPr>
+        <w:pStyle w:val="Prrafodelista"/>
+        <w:numPr>
+          <w:ilvl w:val="0"/>
+          <w:numId w:val="5"/>
+        </w:numPr>
+        <w:spacing w:line="360" w:lineRule="auto"/>
+        <w:jc w:val="both"/>
+        <w:rPr>
+          <w:rFonts w:ascii="Century Gothic" w:hAnsi="Century Gothic"/>
+          <w:lang w:val="es-MX"/>
+        </w:rPr>
+      </w:pPr>
+      <w:r>
+        <w:rPr>
+          <w:rFonts w:ascii="Century Gothic" w:hAnsi="Century Gothic"/>
+          <w:lang w:val="es-MX"/>
+        </w:rPr>
+        <w:t>Tecnología heredada: Algunas APIs podrían estar en tecnologías desactualizadas, dificultando su integración o mejora.</w:t>
+      </w:r>
+    </w:p>
+    <w:p>
+      <w:pPr>
+        <w:pStyle w:val="Prrafodelista"/>
+        <w:numPr>
+          <w:ilvl w:val="0"/>
+          <w:numId w:val="5"/>
+        </w:numPr>
+        <w:spacing w:line="360" w:lineRule="auto"/>
+        <w:jc w:val="both"/>
+        <w:rPr>
+          <w:rFonts w:ascii="Century Gothic" w:hAnsi="Century Gothic"/>
+        </w:rPr>
+      </w:pPr>
+      <w:r>
+        <w:rPr>
+          <w:rFonts w:ascii="Century Gothic" w:hAnsi="Century Gothic"/>
+          <w:lang w:val="es-MX"/>
+        </w:rPr>
+        <w:t>Prioridad de proyecto: La asignación de recursos y tiempo dependerá de la prioridad del proyecto en comparación con otros en el backlog.</w:t>
+      </w:r>
+    </w:p>
+    <w:p>
+      <w:pPr>
+        <w:spacing w:line="360" w:lineRule="auto"/>
         <w:jc w:val="both"/>
         <w:rPr>
           <w:color w:val="0070C0"/>
@@ -2350,7 +3588,7 @@
 </file>
 
 <file path=word/endnotes.xml><?xml version="1.0" encoding="utf-8"?>
-<w:endnotes xmlns:wpc="http://schemas.microsoft.com/office/word/2010/wordprocessingCanvas" xmlns:cx="http://schemas.microsoft.com/office/drawing/2014/chartex" xmlns:mc="http://schemas.openxmlformats.org/markup-compatibility/2006" xmlns:o="urn:schemas-microsoft-com:office:office" xmlns:r="http://schemas.openxmlformats.org/officeDocument/2006/relationships" xmlns:m="http://schemas.openxmlformats.org/officeDocument/2006/math" xmlns:v="urn:schemas-microsoft-com:vml" xmlns:wp14="http://schemas.microsoft.com/office/word/2010/wordprocessingDrawing" xmlns:wp="http://schemas.openxmlformats.org/drawingml/2006/wordprocessingDrawing" xmlns:w10="urn:schemas-microsoft-com:office:word" xmlns:w="http://schemas.openxmlformats.org/wordprocessingml/2006/main" xmlns:w14="http://schemas.microsoft.com/office/word/2010/wordml" xmlns:w15="http://schemas.microsoft.com/office/word/2012/wordml" xmlns:w16se="http://schemas.microsoft.com/office/word/2015/wordml/symex" xmlns:wpg="http://schemas.microsoft.com/office/word/2010/wordprocessingGroup" xmlns:wpi="http://schemas.microsoft.com/office/word/2010/wordprocessingInk" xmlns:wne="http://schemas.microsoft.com/office/word/2006/wordml" xmlns:wps="http://schemas.microsoft.com/office/word/2010/wordprocessingShape" mc:Ignorable="w14 w15 w16se wp14">
+<w:endnotes xmlns:wpc="http://schemas.microsoft.com/office/word/2010/wordprocessingCanvas" xmlns:cx="http://schemas.microsoft.com/office/drawing/2014/chartex" xmlns:cx1="http://schemas.microsoft.com/office/drawing/2015/9/8/chartex" xmlns:cx2="http://schemas.microsoft.com/office/drawing/2015/10/21/chartex" xmlns:cx3="http://schemas.microsoft.com/office/drawing/2016/5/9/chartex" xmlns:cx4="http://schemas.microsoft.com/office/drawing/2016/5/10/chartex" xmlns:cx5="http://schemas.microsoft.com/office/drawing/2016/5/11/chartex" xmlns:cx6="http://schemas.microsoft.com/office/drawing/2016/5/12/chartex" xmlns:cx7="http://schemas.microsoft.com/office/drawing/2016/5/13/chartex" xmlns:cx8="http://schemas.microsoft.com/office/drawing/2016/5/14/chartex" xmlns:mc="http://schemas.openxmlformats.org/markup-compatibility/2006" xmlns:aink="http://schemas.microsoft.com/office/drawing/2016/ink" xmlns:am3d="http://schemas.microsoft.com/office/drawing/2017/model3d" xmlns:o="urn:schemas-microsoft-com:office:office" xmlns:oel="http://schemas.microsoft.com/office/2019/extlst" xmlns:r="http://schemas.openxmlformats.org/officeDocument/2006/relationships" xmlns:m="http://schemas.openxmlformats.org/officeDocument/2006/math" xmlns:v="urn:schemas-microsoft-com:vml" xmlns:wp14="http://schemas.microsoft.com/office/word/2010/wordprocessingDrawing" xmlns:wp="http://schemas.openxmlformats.org/drawingml/2006/wordprocessingDrawing" xmlns:w10="urn:schemas-microsoft-com:office:word" xmlns:w="http://schemas.openxmlformats.org/wordprocessingml/2006/main" xmlns:w14="http://schemas.microsoft.com/office/word/2010/wordml" xmlns:w15="http://schemas.microsoft.com/office/word/2012/wordml" xmlns:w16cex="http://schemas.microsoft.com/office/word/2018/wordml/cex" xmlns:w16cid="http://schemas.microsoft.com/office/word/2016/wordml/cid" xmlns:w16="http://schemas.microsoft.com/office/word/2018/wordml" xmlns:w16du="http://schemas.microsoft.com/office/word/2023/wordml/word16du" xmlns:w16sdtdh="http://schemas.microsoft.com/office/word/2020/wordml/sdtdatahash" xmlns:w16se="http://schemas.microsoft.com/office/word/2015/wordml/symex" xmlns:wpg="http://schemas.microsoft.com/office/word/2010/wordprocessingGroup" xmlns:wpi="http://schemas.microsoft.com/office/word/2010/wordprocessingInk" xmlns:wne="http://schemas.microsoft.com/office/word/2006/wordml" xmlns:wps="http://schemas.microsoft.com/office/word/2010/wordprocessingShape" mc:Ignorable="w14 w15 w16se w16cid w16 w16cex w16sdtdh w16du wp14">
   <w:endnote w:type="separator" w:id="-1">
     <w:p>
       <w:pPr>
@@ -2375,7 +3613,7 @@
 </file>
 
 <file path=word/footer1.xml><?xml version="1.0" encoding="utf-8"?>
-<w:ftr xmlns:wpc="http://schemas.microsoft.com/office/word/2010/wordprocessingCanvas" xmlns:cx="http://schemas.microsoft.com/office/drawing/2014/chartex" xmlns:mc="http://schemas.openxmlformats.org/markup-compatibility/2006" xmlns:o="urn:schemas-microsoft-com:office:office" xmlns:r="http://schemas.openxmlformats.org/officeDocument/2006/relationships" xmlns:m="http://schemas.openxmlformats.org/officeDocument/2006/math" xmlns:v="urn:schemas-microsoft-com:vml" xmlns:wp14="http://schemas.microsoft.com/office/word/2010/wordprocessingDrawing" xmlns:wp="http://schemas.openxmlformats.org/drawingml/2006/wordprocessingDrawing" xmlns:w10="urn:schemas-microsoft-com:office:word" xmlns:w="http://schemas.openxmlformats.org/wordprocessingml/2006/main" xmlns:w14="http://schemas.microsoft.com/office/word/2010/wordml" xmlns:w15="http://schemas.microsoft.com/office/word/2012/wordml" xmlns:w16se="http://schemas.microsoft.com/office/word/2015/wordml/symex" xmlns:wpg="http://schemas.microsoft.com/office/word/2010/wordprocessingGroup" xmlns:wpi="http://schemas.microsoft.com/office/word/2010/wordprocessingInk" xmlns:wne="http://schemas.microsoft.com/office/word/2006/wordml" xmlns:wps="http://schemas.microsoft.com/office/word/2010/wordprocessingShape" mc:Ignorable="w14 w15 w16se wp14">
+<w:ftr xmlns:wpc="http://schemas.microsoft.com/office/word/2010/wordprocessingCanvas" xmlns:cx="http://schemas.microsoft.com/office/drawing/2014/chartex" xmlns:cx1="http://schemas.microsoft.com/office/drawing/2015/9/8/chartex" xmlns:cx2="http://schemas.microsoft.com/office/drawing/2015/10/21/chartex" xmlns:cx3="http://schemas.microsoft.com/office/drawing/2016/5/9/chartex" xmlns:cx4="http://schemas.microsoft.com/office/drawing/2016/5/10/chartex" xmlns:cx5="http://schemas.microsoft.com/office/drawing/2016/5/11/chartex" xmlns:cx6="http://schemas.microsoft.com/office/drawing/2016/5/12/chartex" xmlns:cx7="http://schemas.microsoft.com/office/drawing/2016/5/13/chartex" xmlns:cx8="http://schemas.microsoft.com/office/drawing/2016/5/14/chartex" xmlns:mc="http://schemas.openxmlformats.org/markup-compatibility/2006" xmlns:aink="http://schemas.microsoft.com/office/drawing/2016/ink" xmlns:am3d="http://schemas.microsoft.com/office/drawing/2017/model3d" xmlns:o="urn:schemas-microsoft-com:office:office" xmlns:oel="http://schemas.microsoft.com/office/2019/extlst" xmlns:r="http://schemas.openxmlformats.org/officeDocument/2006/relationships" xmlns:m="http://schemas.openxmlformats.org/officeDocument/2006/math" xmlns:v="urn:schemas-microsoft-com:vml" xmlns:wp14="http://schemas.microsoft.com/office/word/2010/wordprocessingDrawing" xmlns:wp="http://schemas.openxmlformats.org/drawingml/2006/wordprocessingDrawing" xmlns:w10="urn:schemas-microsoft-com:office:word" xmlns:w="http://schemas.openxmlformats.org/wordprocessingml/2006/main" xmlns:w14="http://schemas.microsoft.com/office/word/2010/wordml" xmlns:w15="http://schemas.microsoft.com/office/word/2012/wordml" xmlns:w16cex="http://schemas.microsoft.com/office/word/2018/wordml/cex" xmlns:w16cid="http://schemas.microsoft.com/office/word/2016/wordml/cid" xmlns:w16="http://schemas.microsoft.com/office/word/2018/wordml" xmlns:w16du="http://schemas.microsoft.com/office/word/2023/wordml/word16du" xmlns:w16sdtdh="http://schemas.microsoft.com/office/word/2020/wordml/sdtdatahash" xmlns:w16se="http://schemas.microsoft.com/office/word/2015/wordml/symex" xmlns:wpg="http://schemas.microsoft.com/office/word/2010/wordprocessingGroup" xmlns:wpi="http://schemas.microsoft.com/office/word/2010/wordprocessingInk" xmlns:wne="http://schemas.microsoft.com/office/word/2006/wordml" xmlns:wps="http://schemas.microsoft.com/office/word/2010/wordprocessingShape" mc:Ignorable="w14 w15 w16se w16cid w16 w16cex w16sdtdh w16du wp14">
   <w:sdt>
     <w:sdtPr>
       <w:id w:val="-1755512907"/>
@@ -2384,7 +3622,6 @@
         <w:docPartUnique/>
       </w:docPartObj>
     </w:sdtPr>
-    <w:sdtEndPr/>
     <w:sdtContent>
       <w:p>
         <w:pPr>
@@ -2422,7 +3659,7 @@
 </file>
 
 <file path=word/footnotes.xml><?xml version="1.0" encoding="utf-8"?>
-<w:footnotes xmlns:wpc="http://schemas.microsoft.com/office/word/2010/wordprocessingCanvas" xmlns:cx="http://schemas.microsoft.com/office/drawing/2014/chartex" xmlns:mc="http://schemas.openxmlformats.org/markup-compatibility/2006" xmlns:o="urn:schemas-microsoft-com:office:office" xmlns:r="http://schemas.openxmlformats.org/officeDocument/2006/relationships" xmlns:m="http://schemas.openxmlformats.org/officeDocument/2006/math" xmlns:v="urn:schemas-microsoft-com:vml" xmlns:wp14="http://schemas.microsoft.com/office/word/2010/wordprocessingDrawing" xmlns:wp="http://schemas.openxmlformats.org/drawingml/2006/wordprocessingDrawing" xmlns:w10="urn:schemas-microsoft-com:office:word" xmlns:w="http://schemas.openxmlformats.org/wordprocessingml/2006/main" xmlns:w14="http://schemas.microsoft.com/office/word/2010/wordml" xmlns:w15="http://schemas.microsoft.com/office/word/2012/wordml" xmlns:w16se="http://schemas.microsoft.com/office/word/2015/wordml/symex" xmlns:wpg="http://schemas.microsoft.com/office/word/2010/wordprocessingGroup" xmlns:wpi="http://schemas.microsoft.com/office/word/2010/wordprocessingInk" xmlns:wne="http://schemas.microsoft.com/office/word/2006/wordml" xmlns:wps="http://schemas.microsoft.com/office/word/2010/wordprocessingShape" mc:Ignorable="w14 w15 w16se wp14">
+<w:footnotes xmlns:wpc="http://schemas.microsoft.com/office/word/2010/wordprocessingCanvas" xmlns:cx="http://schemas.microsoft.com/office/drawing/2014/chartex" xmlns:cx1="http://schemas.microsoft.com/office/drawing/2015/9/8/chartex" xmlns:cx2="http://schemas.microsoft.com/office/drawing/2015/10/21/chartex" xmlns:cx3="http://schemas.microsoft.com/office/drawing/2016/5/9/chartex" xmlns:cx4="http://schemas.microsoft.com/office/drawing/2016/5/10/chartex" xmlns:cx5="http://schemas.microsoft.com/office/drawing/2016/5/11/chartex" xmlns:cx6="http://schemas.microsoft.com/office/drawing/2016/5/12/chartex" xmlns:cx7="http://schemas.microsoft.com/office/drawing/2016/5/13/chartex" xmlns:cx8="http://schemas.microsoft.com/office/drawing/2016/5/14/chartex" xmlns:mc="http://schemas.openxmlformats.org/markup-compatibility/2006" xmlns:aink="http://schemas.microsoft.com/office/drawing/2016/ink" xmlns:am3d="http://schemas.microsoft.com/office/drawing/2017/model3d" xmlns:o="urn:schemas-microsoft-com:office:office" xmlns:oel="http://schemas.microsoft.com/office/2019/extlst" xmlns:r="http://schemas.openxmlformats.org/officeDocument/2006/relationships" xmlns:m="http://schemas.openxmlformats.org/officeDocument/2006/math" xmlns:v="urn:schemas-microsoft-com:vml" xmlns:wp14="http://schemas.microsoft.com/office/word/2010/wordprocessingDrawing" xmlns:wp="http://schemas.openxmlformats.org/drawingml/2006/wordprocessingDrawing" xmlns:w10="urn:schemas-microsoft-com:office:word" xmlns:w="http://schemas.openxmlformats.org/wordprocessingml/2006/main" xmlns:w14="http://schemas.microsoft.com/office/word/2010/wordml" xmlns:w15="http://schemas.microsoft.com/office/word/2012/wordml" xmlns:w16cex="http://schemas.microsoft.com/office/word/2018/wordml/cex" xmlns:w16cid="http://schemas.microsoft.com/office/word/2016/wordml/cid" xmlns:w16="http://schemas.microsoft.com/office/word/2018/wordml" xmlns:w16du="http://schemas.microsoft.com/office/word/2023/wordml/word16du" xmlns:w16sdtdh="http://schemas.microsoft.com/office/word/2020/wordml/sdtdatahash" xmlns:w16se="http://schemas.microsoft.com/office/word/2015/wordml/symex" xmlns:wpg="http://schemas.microsoft.com/office/word/2010/wordprocessingGroup" xmlns:wpi="http://schemas.microsoft.com/office/word/2010/wordprocessingInk" xmlns:wne="http://schemas.microsoft.com/office/word/2006/wordml" xmlns:wps="http://schemas.microsoft.com/office/word/2010/wordprocessingShape" mc:Ignorable="w14 w15 w16se w16cid w16 w16cex w16sdtdh w16du wp14">
   <w:footnote w:type="separator" w:id="-1">
     <w:p>
       <w:pPr>
@@ -2447,7 +3684,7 @@
 </file>
 
 <file path=word/header1.xml><?xml version="1.0" encoding="utf-8"?>
-<w:hdr xmlns:wpc="http://schemas.microsoft.com/office/word/2010/wordprocessingCanvas" xmlns:cx="http://schemas.microsoft.com/office/drawing/2014/chartex" xmlns:mc="http://schemas.openxmlformats.org/markup-compatibility/2006" xmlns:o="urn:schemas-microsoft-com:office:office" xmlns:r="http://schemas.openxmlformats.org/officeDocument/2006/relationships" xmlns:m="http://schemas.openxmlformats.org/officeDocument/2006/math" xmlns:v="urn:schemas-microsoft-com:vml" xmlns:wp14="http://schemas.microsoft.com/office/word/2010/wordprocessingDrawing" xmlns:wp="http://schemas.openxmlformats.org/drawingml/2006/wordprocessingDrawing" xmlns:w10="urn:schemas-microsoft-com:office:word" xmlns:w="http://schemas.openxmlformats.org/wordprocessingml/2006/main" xmlns:w14="http://schemas.microsoft.com/office/word/2010/wordml" xmlns:w15="http://schemas.microsoft.com/office/word/2012/wordml" xmlns:w16se="http://schemas.microsoft.com/office/word/2015/wordml/symex" xmlns:wpg="http://schemas.microsoft.com/office/word/2010/wordprocessingGroup" xmlns:wpi="http://schemas.microsoft.com/office/word/2010/wordprocessingInk" xmlns:wne="http://schemas.microsoft.com/office/word/2006/wordml" xmlns:wps="http://schemas.microsoft.com/office/word/2010/wordprocessingShape" mc:Ignorable="w14 w15 w16se wp14">
+<w:hdr xmlns:wpc="http://schemas.microsoft.com/office/word/2010/wordprocessingCanvas" xmlns:cx="http://schemas.microsoft.com/office/drawing/2014/chartex" xmlns:cx1="http://schemas.microsoft.com/office/drawing/2015/9/8/chartex" xmlns:cx2="http://schemas.microsoft.com/office/drawing/2015/10/21/chartex" xmlns:cx3="http://schemas.microsoft.com/office/drawing/2016/5/9/chartex" xmlns:cx4="http://schemas.microsoft.com/office/drawing/2016/5/10/chartex" xmlns:cx5="http://schemas.microsoft.com/office/drawing/2016/5/11/chartex" xmlns:cx6="http://schemas.microsoft.com/office/drawing/2016/5/12/chartex" xmlns:cx7="http://schemas.microsoft.com/office/drawing/2016/5/13/chartex" xmlns:cx8="http://schemas.microsoft.com/office/drawing/2016/5/14/chartex" xmlns:mc="http://schemas.openxmlformats.org/markup-compatibility/2006" xmlns:aink="http://schemas.microsoft.com/office/drawing/2016/ink" xmlns:am3d="http://schemas.microsoft.com/office/drawing/2017/model3d" xmlns:o="urn:schemas-microsoft-com:office:office" xmlns:oel="http://schemas.microsoft.com/office/2019/extlst" xmlns:r="http://schemas.openxmlformats.org/officeDocument/2006/relationships" xmlns:m="http://schemas.openxmlformats.org/officeDocument/2006/math" xmlns:v="urn:schemas-microsoft-com:vml" xmlns:wp14="http://schemas.microsoft.com/office/word/2010/wordprocessingDrawing" xmlns:wp="http://schemas.openxmlformats.org/drawingml/2006/wordprocessingDrawing" xmlns:w10="urn:schemas-microsoft-com:office:word" xmlns:w="http://schemas.openxmlformats.org/wordprocessingml/2006/main" xmlns:w14="http://schemas.microsoft.com/office/word/2010/wordml" xmlns:w15="http://schemas.microsoft.com/office/word/2012/wordml" xmlns:w16cex="http://schemas.microsoft.com/office/word/2018/wordml/cex" xmlns:w16cid="http://schemas.microsoft.com/office/word/2016/wordml/cid" xmlns:w16="http://schemas.microsoft.com/office/word/2018/wordml" xmlns:w16du="http://schemas.microsoft.com/office/word/2023/wordml/word16du" xmlns:w16sdtdh="http://schemas.microsoft.com/office/word/2020/wordml/sdtdatahash" xmlns:w16se="http://schemas.microsoft.com/office/word/2015/wordml/symex" xmlns:wpg="http://schemas.microsoft.com/office/word/2010/wordprocessingGroup" xmlns:wpi="http://schemas.microsoft.com/office/word/2010/wordprocessingInk" xmlns:wne="http://schemas.microsoft.com/office/word/2006/wordml" xmlns:wps="http://schemas.microsoft.com/office/word/2010/wordprocessingShape" mc:Ignorable="w14 w15 w16se w16cid w16 w16cex w16sdtdh w16du wp14">
   <w:p>
     <w:pPr>
       <w:pStyle w:val="Encabezado"/>
@@ -2459,7 +3696,7 @@
         <w:lang w:eastAsia="es-CR"/>
       </w:rPr>
       <w:drawing>
-        <wp:anchor distT="0" distB="0" distL="114300" distR="114300" simplePos="0" relativeHeight="251658240" behindDoc="0" locked="0" layoutInCell="1" allowOverlap="1" wp14:anchorId="57422FF9" wp14:editId="21373B33">
+        <wp:anchor distT="0" distB="0" distL="114300" distR="114300" simplePos="0" relativeHeight="251658240" behindDoc="0" locked="0" layoutInCell="1" allowOverlap="1" wp14:anchorId="19C5229D" wp14:editId="3ACDA7D8">
           <wp:simplePos x="0" y="0"/>
           <wp:positionH relativeFrom="column">
             <wp:posOffset>4272280</wp:posOffset>
@@ -2528,7 +3765,7 @@
         <w:lang w:eastAsia="es-CR"/>
       </w:rPr>
       <w:drawing>
-        <wp:anchor distT="0" distB="0" distL="114300" distR="114300" simplePos="0" relativeHeight="251659264" behindDoc="0" locked="0" layoutInCell="1" allowOverlap="1" wp14:anchorId="581A5079" wp14:editId="048E0428">
+        <wp:anchor distT="0" distB="0" distL="114300" distR="114300" simplePos="0" relativeHeight="251659264" behindDoc="0" locked="0" layoutInCell="1" allowOverlap="1" wp14:anchorId="7EACD5E4" wp14:editId="47969685">
           <wp:simplePos x="0" y="0"/>
           <wp:positionH relativeFrom="column">
             <wp:posOffset>-384810</wp:posOffset>
@@ -2598,8 +3835,709 @@
 </w:hdr>
 </file>
 
+<file path=word/numbering.xml><?xml version="1.0" encoding="utf-8"?>
+<w:numbering xmlns:wpc="http://schemas.microsoft.com/office/word/2010/wordprocessingCanvas" xmlns:cx="http://schemas.microsoft.com/office/drawing/2014/chartex" xmlns:cx1="http://schemas.microsoft.com/office/drawing/2015/9/8/chartex" xmlns:cx2="http://schemas.microsoft.com/office/drawing/2015/10/21/chartex" xmlns:cx3="http://schemas.microsoft.com/office/drawing/2016/5/9/chartex" xmlns:cx4="http://schemas.microsoft.com/office/drawing/2016/5/10/chartex" xmlns:cx5="http://schemas.microsoft.com/office/drawing/2016/5/11/chartex" xmlns:cx6="http://schemas.microsoft.com/office/drawing/2016/5/12/chartex" xmlns:cx7="http://schemas.microsoft.com/office/drawing/2016/5/13/chartex" xmlns:cx8="http://schemas.microsoft.com/office/drawing/2016/5/14/chartex" xmlns:mc="http://schemas.openxmlformats.org/markup-compatibility/2006" xmlns:aink="http://schemas.microsoft.com/office/drawing/2016/ink" xmlns:am3d="http://schemas.microsoft.com/office/drawing/2017/model3d" xmlns:o="urn:schemas-microsoft-com:office:office" xmlns:oel="http://schemas.microsoft.com/office/2019/extlst" xmlns:r="http://schemas.openxmlformats.org/officeDocument/2006/relationships" xmlns:m="http://schemas.openxmlformats.org/officeDocument/2006/math" xmlns:v="urn:schemas-microsoft-com:vml" xmlns:wp14="http://schemas.microsoft.com/office/word/2010/wordprocessingDrawing" xmlns:wp="http://schemas.openxmlformats.org/drawingml/2006/wordprocessingDrawing" xmlns:w10="urn:schemas-microsoft-com:office:word" xmlns:w="http://schemas.openxmlformats.org/wordprocessingml/2006/main" xmlns:w14="http://schemas.microsoft.com/office/word/2010/wordml" xmlns:w15="http://schemas.microsoft.com/office/word/2012/wordml" xmlns:w16cex="http://schemas.microsoft.com/office/word/2018/wordml/cex" xmlns:w16cid="http://schemas.microsoft.com/office/word/2016/wordml/cid" xmlns:w16="http://schemas.microsoft.com/office/word/2018/wordml" xmlns:w16du="http://schemas.microsoft.com/office/word/2023/wordml/word16du" xmlns:w16sdtdh="http://schemas.microsoft.com/office/word/2020/wordml/sdtdatahash" xmlns:w16se="http://schemas.microsoft.com/office/word/2015/wordml/symex" xmlns:wpg="http://schemas.microsoft.com/office/word/2010/wordprocessingGroup" xmlns:wpi="http://schemas.microsoft.com/office/word/2010/wordprocessingInk" xmlns:wne="http://schemas.microsoft.com/office/word/2006/wordml" xmlns:wps="http://schemas.microsoft.com/office/word/2010/wordprocessingShape" mc:Ignorable="w14 w15 w16se w16cid w16 w16cex w16sdtdh w16du wp14">
+  <w:abstractNum w:abstractNumId="0" w15:restartNumberingAfterBreak="0">
+    <w:nsid w:val="10AB1898"/>
+    <w:multiLevelType w:val="hybridMultilevel"/>
+    <w:tmpl w:val="8A78B642"/>
+    <w:lvl w:ilvl="0" w:tplc="080A0001">
+      <w:start w:val="1"/>
+      <w:numFmt w:val="bullet"/>
+      <w:lvlText w:val=""/>
+      <w:lvlJc w:val="left"/>
+      <w:pPr>
+        <w:ind w:left="720" w:hanging="360"/>
+      </w:pPr>
+      <w:rPr>
+        <w:rFonts w:ascii="Symbol" w:hAnsi="Symbol" w:hint="default"/>
+      </w:rPr>
+    </w:lvl>
+    <w:lvl w:ilvl="1" w:tplc="080A0003" w:tentative="1">
+      <w:start w:val="1"/>
+      <w:numFmt w:val="bullet"/>
+      <w:lvlText w:val="o"/>
+      <w:lvlJc w:val="left"/>
+      <w:pPr>
+        <w:ind w:left="1440" w:hanging="360"/>
+      </w:pPr>
+      <w:rPr>
+        <w:rFonts w:ascii="Courier New" w:hAnsi="Courier New" w:cs="Courier New" w:hint="default"/>
+      </w:rPr>
+    </w:lvl>
+    <w:lvl w:ilvl="2" w:tplc="080A0005" w:tentative="1">
+      <w:start w:val="1"/>
+      <w:numFmt w:val="bullet"/>
+      <w:lvlText w:val=""/>
+      <w:lvlJc w:val="left"/>
+      <w:pPr>
+        <w:ind w:left="2160" w:hanging="360"/>
+      </w:pPr>
+      <w:rPr>
+        <w:rFonts w:ascii="Wingdings" w:hAnsi="Wingdings" w:hint="default"/>
+      </w:rPr>
+    </w:lvl>
+    <w:lvl w:ilvl="3" w:tplc="080A0001" w:tentative="1">
+      <w:start w:val="1"/>
+      <w:numFmt w:val="bullet"/>
+      <w:lvlText w:val=""/>
+      <w:lvlJc w:val="left"/>
+      <w:pPr>
+        <w:ind w:left="2880" w:hanging="360"/>
+      </w:pPr>
+      <w:rPr>
+        <w:rFonts w:ascii="Symbol" w:hAnsi="Symbol" w:hint="default"/>
+      </w:rPr>
+    </w:lvl>
+    <w:lvl w:ilvl="4" w:tplc="080A0003" w:tentative="1">
+      <w:start w:val="1"/>
+      <w:numFmt w:val="bullet"/>
+      <w:lvlText w:val="o"/>
+      <w:lvlJc w:val="left"/>
+      <w:pPr>
+        <w:ind w:left="3600" w:hanging="360"/>
+      </w:pPr>
+      <w:rPr>
+        <w:rFonts w:ascii="Courier New" w:hAnsi="Courier New" w:cs="Courier New" w:hint="default"/>
+      </w:rPr>
+    </w:lvl>
+    <w:lvl w:ilvl="5" w:tplc="080A0005" w:tentative="1">
+      <w:start w:val="1"/>
+      <w:numFmt w:val="bullet"/>
+      <w:lvlText w:val=""/>
+      <w:lvlJc w:val="left"/>
+      <w:pPr>
+        <w:ind w:left="4320" w:hanging="360"/>
+      </w:pPr>
+      <w:rPr>
+        <w:rFonts w:ascii="Wingdings" w:hAnsi="Wingdings" w:hint="default"/>
+      </w:rPr>
+    </w:lvl>
+    <w:lvl w:ilvl="6" w:tplc="080A0001" w:tentative="1">
+      <w:start w:val="1"/>
+      <w:numFmt w:val="bullet"/>
+      <w:lvlText w:val=""/>
+      <w:lvlJc w:val="left"/>
+      <w:pPr>
+        <w:ind w:left="5040" w:hanging="360"/>
+      </w:pPr>
+      <w:rPr>
+        <w:rFonts w:ascii="Symbol" w:hAnsi="Symbol" w:hint="default"/>
+      </w:rPr>
+    </w:lvl>
+    <w:lvl w:ilvl="7" w:tplc="080A0003" w:tentative="1">
+      <w:start w:val="1"/>
+      <w:numFmt w:val="bullet"/>
+      <w:lvlText w:val="o"/>
+      <w:lvlJc w:val="left"/>
+      <w:pPr>
+        <w:ind w:left="5760" w:hanging="360"/>
+      </w:pPr>
+      <w:rPr>
+        <w:rFonts w:ascii="Courier New" w:hAnsi="Courier New" w:cs="Courier New" w:hint="default"/>
+      </w:rPr>
+    </w:lvl>
+    <w:lvl w:ilvl="8" w:tplc="080A0005" w:tentative="1">
+      <w:start w:val="1"/>
+      <w:numFmt w:val="bullet"/>
+      <w:lvlText w:val=""/>
+      <w:lvlJc w:val="left"/>
+      <w:pPr>
+        <w:ind w:left="6480" w:hanging="360"/>
+      </w:pPr>
+      <w:rPr>
+        <w:rFonts w:ascii="Wingdings" w:hAnsi="Wingdings" w:hint="default"/>
+      </w:rPr>
+    </w:lvl>
+  </w:abstractNum>
+  <w:abstractNum w:abstractNumId="1" w15:restartNumberingAfterBreak="0">
+    <w:nsid w:val="1B7F0B25"/>
+    <w:multiLevelType w:val="hybridMultilevel"/>
+    <w:tmpl w:val="7CF2C796"/>
+    <w:lvl w:ilvl="0" w:tplc="080A0001">
+      <w:start w:val="1"/>
+      <w:numFmt w:val="bullet"/>
+      <w:lvlText w:val=""/>
+      <w:lvlJc w:val="left"/>
+      <w:pPr>
+        <w:ind w:left="720" w:hanging="360"/>
+      </w:pPr>
+      <w:rPr>
+        <w:rFonts w:ascii="Symbol" w:hAnsi="Symbol" w:hint="default"/>
+      </w:rPr>
+    </w:lvl>
+    <w:lvl w:ilvl="1" w:tplc="080A0003" w:tentative="1">
+      <w:start w:val="1"/>
+      <w:numFmt w:val="bullet"/>
+      <w:lvlText w:val="o"/>
+      <w:lvlJc w:val="left"/>
+      <w:pPr>
+        <w:ind w:left="1440" w:hanging="360"/>
+      </w:pPr>
+      <w:rPr>
+        <w:rFonts w:ascii="Courier New" w:hAnsi="Courier New" w:cs="Courier New" w:hint="default"/>
+      </w:rPr>
+    </w:lvl>
+    <w:lvl w:ilvl="2" w:tplc="080A0005" w:tentative="1">
+      <w:start w:val="1"/>
+      <w:numFmt w:val="bullet"/>
+      <w:lvlText w:val=""/>
+      <w:lvlJc w:val="left"/>
+      <w:pPr>
+        <w:ind w:left="2160" w:hanging="360"/>
+      </w:pPr>
+      <w:rPr>
+        <w:rFonts w:ascii="Wingdings" w:hAnsi="Wingdings" w:hint="default"/>
+      </w:rPr>
+    </w:lvl>
+    <w:lvl w:ilvl="3" w:tplc="080A0001" w:tentative="1">
+      <w:start w:val="1"/>
+      <w:numFmt w:val="bullet"/>
+      <w:lvlText w:val=""/>
+      <w:lvlJc w:val="left"/>
+      <w:pPr>
+        <w:ind w:left="2880" w:hanging="360"/>
+      </w:pPr>
+      <w:rPr>
+        <w:rFonts w:ascii="Symbol" w:hAnsi="Symbol" w:hint="default"/>
+      </w:rPr>
+    </w:lvl>
+    <w:lvl w:ilvl="4" w:tplc="080A0003" w:tentative="1">
+      <w:start w:val="1"/>
+      <w:numFmt w:val="bullet"/>
+      <w:lvlText w:val="o"/>
+      <w:lvlJc w:val="left"/>
+      <w:pPr>
+        <w:ind w:left="3600" w:hanging="360"/>
+      </w:pPr>
+      <w:rPr>
+        <w:rFonts w:ascii="Courier New" w:hAnsi="Courier New" w:cs="Courier New" w:hint="default"/>
+      </w:rPr>
+    </w:lvl>
+    <w:lvl w:ilvl="5" w:tplc="080A0005" w:tentative="1">
+      <w:start w:val="1"/>
+      <w:numFmt w:val="bullet"/>
+      <w:lvlText w:val=""/>
+      <w:lvlJc w:val="left"/>
+      <w:pPr>
+        <w:ind w:left="4320" w:hanging="360"/>
+      </w:pPr>
+      <w:rPr>
+        <w:rFonts w:ascii="Wingdings" w:hAnsi="Wingdings" w:hint="default"/>
+      </w:rPr>
+    </w:lvl>
+    <w:lvl w:ilvl="6" w:tplc="080A0001" w:tentative="1">
+      <w:start w:val="1"/>
+      <w:numFmt w:val="bullet"/>
+      <w:lvlText w:val=""/>
+      <w:lvlJc w:val="left"/>
+      <w:pPr>
+        <w:ind w:left="5040" w:hanging="360"/>
+      </w:pPr>
+      <w:rPr>
+        <w:rFonts w:ascii="Symbol" w:hAnsi="Symbol" w:hint="default"/>
+      </w:rPr>
+    </w:lvl>
+    <w:lvl w:ilvl="7" w:tplc="080A0003" w:tentative="1">
+      <w:start w:val="1"/>
+      <w:numFmt w:val="bullet"/>
+      <w:lvlText w:val="o"/>
+      <w:lvlJc w:val="left"/>
+      <w:pPr>
+        <w:ind w:left="5760" w:hanging="360"/>
+      </w:pPr>
+      <w:rPr>
+        <w:rFonts w:ascii="Courier New" w:hAnsi="Courier New" w:cs="Courier New" w:hint="default"/>
+      </w:rPr>
+    </w:lvl>
+    <w:lvl w:ilvl="8" w:tplc="080A0005" w:tentative="1">
+      <w:start w:val="1"/>
+      <w:numFmt w:val="bullet"/>
+      <w:lvlText w:val=""/>
+      <w:lvlJc w:val="left"/>
+      <w:pPr>
+        <w:ind w:left="6480" w:hanging="360"/>
+      </w:pPr>
+      <w:rPr>
+        <w:rFonts w:ascii="Wingdings" w:hAnsi="Wingdings" w:hint="default"/>
+      </w:rPr>
+    </w:lvl>
+  </w:abstractNum>
+  <w:abstractNum w:abstractNumId="2" w15:restartNumberingAfterBreak="0">
+    <w:nsid w:val="316E7BE4"/>
+    <w:multiLevelType w:val="hybridMultilevel"/>
+    <w:tmpl w:val="51E88392"/>
+    <w:lvl w:ilvl="0" w:tplc="080A0001">
+      <w:start w:val="1"/>
+      <w:numFmt w:val="bullet"/>
+      <w:lvlText w:val=""/>
+      <w:lvlJc w:val="left"/>
+      <w:pPr>
+        <w:ind w:left="720" w:hanging="360"/>
+      </w:pPr>
+      <w:rPr>
+        <w:rFonts w:ascii="Symbol" w:hAnsi="Symbol" w:hint="default"/>
+      </w:rPr>
+    </w:lvl>
+    <w:lvl w:ilvl="1" w:tplc="080A0003" w:tentative="1">
+      <w:start w:val="1"/>
+      <w:numFmt w:val="bullet"/>
+      <w:lvlText w:val="o"/>
+      <w:lvlJc w:val="left"/>
+      <w:pPr>
+        <w:ind w:left="1440" w:hanging="360"/>
+      </w:pPr>
+      <w:rPr>
+        <w:rFonts w:ascii="Courier New" w:hAnsi="Courier New" w:cs="Courier New" w:hint="default"/>
+      </w:rPr>
+    </w:lvl>
+    <w:lvl w:ilvl="2" w:tplc="080A0005" w:tentative="1">
+      <w:start w:val="1"/>
+      <w:numFmt w:val="bullet"/>
+      <w:lvlText w:val=""/>
+      <w:lvlJc w:val="left"/>
+      <w:pPr>
+        <w:ind w:left="2160" w:hanging="360"/>
+      </w:pPr>
+      <w:rPr>
+        <w:rFonts w:ascii="Wingdings" w:hAnsi="Wingdings" w:hint="default"/>
+      </w:rPr>
+    </w:lvl>
+    <w:lvl w:ilvl="3" w:tplc="080A0001" w:tentative="1">
+      <w:start w:val="1"/>
+      <w:numFmt w:val="bullet"/>
+      <w:lvlText w:val=""/>
+      <w:lvlJc w:val="left"/>
+      <w:pPr>
+        <w:ind w:left="2880" w:hanging="360"/>
+      </w:pPr>
+      <w:rPr>
+        <w:rFonts w:ascii="Symbol" w:hAnsi="Symbol" w:hint="default"/>
+      </w:rPr>
+    </w:lvl>
+    <w:lvl w:ilvl="4" w:tplc="080A0003" w:tentative="1">
+      <w:start w:val="1"/>
+      <w:numFmt w:val="bullet"/>
+      <w:lvlText w:val="o"/>
+      <w:lvlJc w:val="left"/>
+      <w:pPr>
+        <w:ind w:left="3600" w:hanging="360"/>
+      </w:pPr>
+      <w:rPr>
+        <w:rFonts w:ascii="Courier New" w:hAnsi="Courier New" w:cs="Courier New" w:hint="default"/>
+      </w:rPr>
+    </w:lvl>
+    <w:lvl w:ilvl="5" w:tplc="080A0005" w:tentative="1">
+      <w:start w:val="1"/>
+      <w:numFmt w:val="bullet"/>
+      <w:lvlText w:val=""/>
+      <w:lvlJc w:val="left"/>
+      <w:pPr>
+        <w:ind w:left="4320" w:hanging="360"/>
+      </w:pPr>
+      <w:rPr>
+        <w:rFonts w:ascii="Wingdings" w:hAnsi="Wingdings" w:hint="default"/>
+      </w:rPr>
+    </w:lvl>
+    <w:lvl w:ilvl="6" w:tplc="080A0001" w:tentative="1">
+      <w:start w:val="1"/>
+      <w:numFmt w:val="bullet"/>
+      <w:lvlText w:val=""/>
+      <w:lvlJc w:val="left"/>
+      <w:pPr>
+        <w:ind w:left="5040" w:hanging="360"/>
+      </w:pPr>
+      <w:rPr>
+        <w:rFonts w:ascii="Symbol" w:hAnsi="Symbol" w:hint="default"/>
+      </w:rPr>
+    </w:lvl>
+    <w:lvl w:ilvl="7" w:tplc="080A0003" w:tentative="1">
+      <w:start w:val="1"/>
+      <w:numFmt w:val="bullet"/>
+      <w:lvlText w:val="o"/>
+      <w:lvlJc w:val="left"/>
+      <w:pPr>
+        <w:ind w:left="5760" w:hanging="360"/>
+      </w:pPr>
+      <w:rPr>
+        <w:rFonts w:ascii="Courier New" w:hAnsi="Courier New" w:cs="Courier New" w:hint="default"/>
+      </w:rPr>
+    </w:lvl>
+    <w:lvl w:ilvl="8" w:tplc="080A0005" w:tentative="1">
+      <w:start w:val="1"/>
+      <w:numFmt w:val="bullet"/>
+      <w:lvlText w:val=""/>
+      <w:lvlJc w:val="left"/>
+      <w:pPr>
+        <w:ind w:left="6480" w:hanging="360"/>
+      </w:pPr>
+      <w:rPr>
+        <w:rFonts w:ascii="Wingdings" w:hAnsi="Wingdings" w:hint="default"/>
+      </w:rPr>
+    </w:lvl>
+  </w:abstractNum>
+  <w:abstractNum w:abstractNumId="3" w15:restartNumberingAfterBreak="0">
+    <w:nsid w:val="32B46151"/>
+    <w:multiLevelType w:val="hybridMultilevel"/>
+    <w:tmpl w:val="79147708"/>
+    <w:lvl w:ilvl="0" w:tplc="080A0001">
+      <w:start w:val="1"/>
+      <w:numFmt w:val="bullet"/>
+      <w:lvlText w:val=""/>
+      <w:lvlJc w:val="left"/>
+      <w:pPr>
+        <w:ind w:left="720" w:hanging="360"/>
+      </w:pPr>
+      <w:rPr>
+        <w:rFonts w:ascii="Symbol" w:hAnsi="Symbol" w:hint="default"/>
+      </w:rPr>
+    </w:lvl>
+    <w:lvl w:ilvl="1" w:tplc="080A0003" w:tentative="1">
+      <w:start w:val="1"/>
+      <w:numFmt w:val="bullet"/>
+      <w:lvlText w:val="o"/>
+      <w:lvlJc w:val="left"/>
+      <w:pPr>
+        <w:ind w:left="1440" w:hanging="360"/>
+      </w:pPr>
+      <w:rPr>
+        <w:rFonts w:ascii="Courier New" w:hAnsi="Courier New" w:cs="Courier New" w:hint="default"/>
+      </w:rPr>
+    </w:lvl>
+    <w:lvl w:ilvl="2" w:tplc="080A0005" w:tentative="1">
+      <w:start w:val="1"/>
+      <w:numFmt w:val="bullet"/>
+      <w:lvlText w:val=""/>
+      <w:lvlJc w:val="left"/>
+      <w:pPr>
+        <w:ind w:left="2160" w:hanging="360"/>
+      </w:pPr>
+      <w:rPr>
+        <w:rFonts w:ascii="Wingdings" w:hAnsi="Wingdings" w:hint="default"/>
+      </w:rPr>
+    </w:lvl>
+    <w:lvl w:ilvl="3" w:tplc="080A0001" w:tentative="1">
+      <w:start w:val="1"/>
+      <w:numFmt w:val="bullet"/>
+      <w:lvlText w:val=""/>
+      <w:lvlJc w:val="left"/>
+      <w:pPr>
+        <w:ind w:left="2880" w:hanging="360"/>
+      </w:pPr>
+      <w:rPr>
+        <w:rFonts w:ascii="Symbol" w:hAnsi="Symbol" w:hint="default"/>
+      </w:rPr>
+    </w:lvl>
+    <w:lvl w:ilvl="4" w:tplc="080A0003" w:tentative="1">
+      <w:start w:val="1"/>
+      <w:numFmt w:val="bullet"/>
+      <w:lvlText w:val="o"/>
+      <w:lvlJc w:val="left"/>
+      <w:pPr>
+        <w:ind w:left="3600" w:hanging="360"/>
+      </w:pPr>
+      <w:rPr>
+        <w:rFonts w:ascii="Courier New" w:hAnsi="Courier New" w:cs="Courier New" w:hint="default"/>
+      </w:rPr>
+    </w:lvl>
+    <w:lvl w:ilvl="5" w:tplc="080A0005" w:tentative="1">
+      <w:start w:val="1"/>
+      <w:numFmt w:val="bullet"/>
+      <w:lvlText w:val=""/>
+      <w:lvlJc w:val="left"/>
+      <w:pPr>
+        <w:ind w:left="4320" w:hanging="360"/>
+      </w:pPr>
+      <w:rPr>
+        <w:rFonts w:ascii="Wingdings" w:hAnsi="Wingdings" w:hint="default"/>
+      </w:rPr>
+    </w:lvl>
+    <w:lvl w:ilvl="6" w:tplc="080A0001" w:tentative="1">
+      <w:start w:val="1"/>
+      <w:numFmt w:val="bullet"/>
+      <w:lvlText w:val=""/>
+      <w:lvlJc w:val="left"/>
+      <w:pPr>
+        <w:ind w:left="5040" w:hanging="360"/>
+      </w:pPr>
+      <w:rPr>
+        <w:rFonts w:ascii="Symbol" w:hAnsi="Symbol" w:hint="default"/>
+      </w:rPr>
+    </w:lvl>
+    <w:lvl w:ilvl="7" w:tplc="080A0003" w:tentative="1">
+      <w:start w:val="1"/>
+      <w:numFmt w:val="bullet"/>
+      <w:lvlText w:val="o"/>
+      <w:lvlJc w:val="left"/>
+      <w:pPr>
+        <w:ind w:left="5760" w:hanging="360"/>
+      </w:pPr>
+      <w:rPr>
+        <w:rFonts w:ascii="Courier New" w:hAnsi="Courier New" w:cs="Courier New" w:hint="default"/>
+      </w:rPr>
+    </w:lvl>
+    <w:lvl w:ilvl="8" w:tplc="080A0005" w:tentative="1">
+      <w:start w:val="1"/>
+      <w:numFmt w:val="bullet"/>
+      <w:lvlText w:val=""/>
+      <w:lvlJc w:val="left"/>
+      <w:pPr>
+        <w:ind w:left="6480" w:hanging="360"/>
+      </w:pPr>
+      <w:rPr>
+        <w:rFonts w:ascii="Wingdings" w:hAnsi="Wingdings" w:hint="default"/>
+      </w:rPr>
+    </w:lvl>
+  </w:abstractNum>
+  <w:abstractNum w:abstractNumId="4" w15:restartNumberingAfterBreak="0">
+    <w:nsid w:val="608763ED"/>
+    <w:multiLevelType w:val="hybridMultilevel"/>
+    <w:tmpl w:val="68FAB34A"/>
+    <w:lvl w:ilvl="0" w:tplc="080A0001">
+      <w:start w:val="1"/>
+      <w:numFmt w:val="bullet"/>
+      <w:lvlText w:val=""/>
+      <w:lvlJc w:val="left"/>
+      <w:pPr>
+        <w:ind w:left="720" w:hanging="360"/>
+      </w:pPr>
+      <w:rPr>
+        <w:rFonts w:ascii="Symbol" w:hAnsi="Symbol" w:hint="default"/>
+      </w:rPr>
+    </w:lvl>
+    <w:lvl w:ilvl="1" w:tplc="080A0003" w:tentative="1">
+      <w:start w:val="1"/>
+      <w:numFmt w:val="bullet"/>
+      <w:lvlText w:val="o"/>
+      <w:lvlJc w:val="left"/>
+      <w:pPr>
+        <w:ind w:left="1440" w:hanging="360"/>
+      </w:pPr>
+      <w:rPr>
+        <w:rFonts w:ascii="Courier New" w:hAnsi="Courier New" w:cs="Courier New" w:hint="default"/>
+      </w:rPr>
+    </w:lvl>
+    <w:lvl w:ilvl="2" w:tplc="080A0005" w:tentative="1">
+      <w:start w:val="1"/>
+      <w:numFmt w:val="bullet"/>
+      <w:lvlText w:val=""/>
+      <w:lvlJc w:val="left"/>
+      <w:pPr>
+        <w:ind w:left="2160" w:hanging="360"/>
+      </w:pPr>
+      <w:rPr>
+        <w:rFonts w:ascii="Wingdings" w:hAnsi="Wingdings" w:hint="default"/>
+      </w:rPr>
+    </w:lvl>
+    <w:lvl w:ilvl="3" w:tplc="080A0001" w:tentative="1">
+      <w:start w:val="1"/>
+      <w:numFmt w:val="bullet"/>
+      <w:lvlText w:val=""/>
+      <w:lvlJc w:val="left"/>
+      <w:pPr>
+        <w:ind w:left="2880" w:hanging="360"/>
+      </w:pPr>
+      <w:rPr>
+        <w:rFonts w:ascii="Symbol" w:hAnsi="Symbol" w:hint="default"/>
+      </w:rPr>
+    </w:lvl>
+    <w:lvl w:ilvl="4" w:tplc="080A0003" w:tentative="1">
+      <w:start w:val="1"/>
+      <w:numFmt w:val="bullet"/>
+      <w:lvlText w:val="o"/>
+      <w:lvlJc w:val="left"/>
+      <w:pPr>
+        <w:ind w:left="3600" w:hanging="360"/>
+      </w:pPr>
+      <w:rPr>
+        <w:rFonts w:ascii="Courier New" w:hAnsi="Courier New" w:cs="Courier New" w:hint="default"/>
+      </w:rPr>
+    </w:lvl>
+    <w:lvl w:ilvl="5" w:tplc="080A0005" w:tentative="1">
+      <w:start w:val="1"/>
+      <w:numFmt w:val="bullet"/>
+      <w:lvlText w:val=""/>
+      <w:lvlJc w:val="left"/>
+      <w:pPr>
+        <w:ind w:left="4320" w:hanging="360"/>
+      </w:pPr>
+      <w:rPr>
+        <w:rFonts w:ascii="Wingdings" w:hAnsi="Wingdings" w:hint="default"/>
+      </w:rPr>
+    </w:lvl>
+    <w:lvl w:ilvl="6" w:tplc="080A0001" w:tentative="1">
+      <w:start w:val="1"/>
+      <w:numFmt w:val="bullet"/>
+      <w:lvlText w:val=""/>
+      <w:lvlJc w:val="left"/>
+      <w:pPr>
+        <w:ind w:left="5040" w:hanging="360"/>
+      </w:pPr>
+      <w:rPr>
+        <w:rFonts w:ascii="Symbol" w:hAnsi="Symbol" w:hint="default"/>
+      </w:rPr>
+    </w:lvl>
+    <w:lvl w:ilvl="7" w:tplc="080A0003" w:tentative="1">
+      <w:start w:val="1"/>
+      <w:numFmt w:val="bullet"/>
+      <w:lvlText w:val="o"/>
+      <w:lvlJc w:val="left"/>
+      <w:pPr>
+        <w:ind w:left="5760" w:hanging="360"/>
+      </w:pPr>
+      <w:rPr>
+        <w:rFonts w:ascii="Courier New" w:hAnsi="Courier New" w:cs="Courier New" w:hint="default"/>
+      </w:rPr>
+    </w:lvl>
+    <w:lvl w:ilvl="8" w:tplc="080A0005" w:tentative="1">
+      <w:start w:val="1"/>
+      <w:numFmt w:val="bullet"/>
+      <w:lvlText w:val=""/>
+      <w:lvlJc w:val="left"/>
+      <w:pPr>
+        <w:ind w:left="6480" w:hanging="360"/>
+      </w:pPr>
+      <w:rPr>
+        <w:rFonts w:ascii="Wingdings" w:hAnsi="Wingdings" w:hint="default"/>
+      </w:rPr>
+    </w:lvl>
+  </w:abstractNum>
+  <w:abstractNum w:abstractNumId="5" w15:restartNumberingAfterBreak="0">
+    <w:nsid w:val="785D525D"/>
+    <w:multiLevelType w:val="hybridMultilevel"/>
+    <w:tmpl w:val="F2D46DDA"/>
+    <w:lvl w:ilvl="0" w:tplc="080A0001">
+      <w:start w:val="1"/>
+      <w:numFmt w:val="bullet"/>
+      <w:lvlText w:val=""/>
+      <w:lvlJc w:val="left"/>
+      <w:pPr>
+        <w:ind w:left="720" w:hanging="360"/>
+      </w:pPr>
+      <w:rPr>
+        <w:rFonts w:ascii="Symbol" w:hAnsi="Symbol" w:hint="default"/>
+      </w:rPr>
+    </w:lvl>
+    <w:lvl w:ilvl="1" w:tplc="080A0003" w:tentative="1">
+      <w:start w:val="1"/>
+      <w:numFmt w:val="bullet"/>
+      <w:lvlText w:val="o"/>
+      <w:lvlJc w:val="left"/>
+      <w:pPr>
+        <w:ind w:left="1440" w:hanging="360"/>
+      </w:pPr>
+      <w:rPr>
+        <w:rFonts w:ascii="Courier New" w:hAnsi="Courier New" w:cs="Courier New" w:hint="default"/>
+      </w:rPr>
+    </w:lvl>
+    <w:lvl w:ilvl="2" w:tplc="080A0005" w:tentative="1">
+      <w:start w:val="1"/>
+      <w:numFmt w:val="bullet"/>
+      <w:lvlText w:val=""/>
+      <w:lvlJc w:val="left"/>
+      <w:pPr>
+        <w:ind w:left="2160" w:hanging="360"/>
+      </w:pPr>
+      <w:rPr>
+        <w:rFonts w:ascii="Wingdings" w:hAnsi="Wingdings" w:hint="default"/>
+      </w:rPr>
+    </w:lvl>
+    <w:lvl w:ilvl="3" w:tplc="080A0001" w:tentative="1">
+      <w:start w:val="1"/>
+      <w:numFmt w:val="bullet"/>
+      <w:lvlText w:val=""/>
+      <w:lvlJc w:val="left"/>
+      <w:pPr>
+        <w:ind w:left="2880" w:hanging="360"/>
+      </w:pPr>
+      <w:rPr>
+        <w:rFonts w:ascii="Symbol" w:hAnsi="Symbol" w:hint="default"/>
+      </w:rPr>
+    </w:lvl>
+    <w:lvl w:ilvl="4" w:tplc="080A0003" w:tentative="1">
+      <w:start w:val="1"/>
+      <w:numFmt w:val="bullet"/>
+      <w:lvlText w:val="o"/>
+      <w:lvlJc w:val="left"/>
+      <w:pPr>
+        <w:ind w:left="3600" w:hanging="360"/>
+      </w:pPr>
+      <w:rPr>
+        <w:rFonts w:ascii="Courier New" w:hAnsi="Courier New" w:cs="Courier New" w:hint="default"/>
+      </w:rPr>
+    </w:lvl>
+    <w:lvl w:ilvl="5" w:tplc="080A0005" w:tentative="1">
+      <w:start w:val="1"/>
+      <w:numFmt w:val="bullet"/>
+      <w:lvlText w:val=""/>
+      <w:lvlJc w:val="left"/>
+      <w:pPr>
+        <w:ind w:left="4320" w:hanging="360"/>
+      </w:pPr>
+      <w:rPr>
+        <w:rFonts w:ascii="Wingdings" w:hAnsi="Wingdings" w:hint="default"/>
+      </w:rPr>
+    </w:lvl>
+    <w:lvl w:ilvl="6" w:tplc="080A0001" w:tentative="1">
+      <w:start w:val="1"/>
+      <w:numFmt w:val="bullet"/>
+      <w:lvlText w:val=""/>
+      <w:lvlJc w:val="left"/>
+      <w:pPr>
+        <w:ind w:left="5040" w:hanging="360"/>
+      </w:pPr>
+      <w:rPr>
+        <w:rFonts w:ascii="Symbol" w:hAnsi="Symbol" w:hint="default"/>
+      </w:rPr>
+    </w:lvl>
+    <w:lvl w:ilvl="7" w:tplc="080A0003" w:tentative="1">
+      <w:start w:val="1"/>
+      <w:numFmt w:val="bullet"/>
+      <w:lvlText w:val="o"/>
+      <w:lvlJc w:val="left"/>
+      <w:pPr>
+        <w:ind w:left="5760" w:hanging="360"/>
+      </w:pPr>
+      <w:rPr>
+        <w:rFonts w:ascii="Courier New" w:hAnsi="Courier New" w:cs="Courier New" w:hint="default"/>
+      </w:rPr>
+    </w:lvl>
+    <w:lvl w:ilvl="8" w:tplc="080A0005" w:tentative="1">
+      <w:start w:val="1"/>
+      <w:numFmt w:val="bullet"/>
+      <w:lvlText w:val=""/>
+      <w:lvlJc w:val="left"/>
+      <w:pPr>
+        <w:ind w:left="6480" w:hanging="360"/>
+      </w:pPr>
+      <w:rPr>
+        <w:rFonts w:ascii="Wingdings" w:hAnsi="Wingdings" w:hint="default"/>
+      </w:rPr>
+    </w:lvl>
+  </w:abstractNum>
+  <w:num w:numId="1" w16cid:durableId="256524890">
+    <w:abstractNumId w:val="3"/>
+  </w:num>
+  <w:num w:numId="2" w16cid:durableId="444277298">
+    <w:abstractNumId w:val="1"/>
+  </w:num>
+  <w:num w:numId="3" w16cid:durableId="1914586815">
+    <w:abstractNumId w:val="4"/>
+  </w:num>
+  <w:num w:numId="4" w16cid:durableId="287515262">
+    <w:abstractNumId w:val="5"/>
+  </w:num>
+  <w:num w:numId="5" w16cid:durableId="643780459">
+    <w:abstractNumId w:val="0"/>
+  </w:num>
+  <w:num w:numId="6" w16cid:durableId="1946762204">
+    <w:abstractNumId w:val="2"/>
+  </w:num>
+</w:numbering>
+</file>
+
 <file path=word/styles.xml><?xml version="1.0" encoding="utf-8"?>
-<w:styles xmlns:mc="http://schemas.openxmlformats.org/markup-compatibility/2006" xmlns:r="http://schemas.openxmlformats.org/officeDocument/2006/relationships" xmlns:w="http://schemas.openxmlformats.org/wordprocessingml/2006/main" xmlns:w14="http://schemas.microsoft.com/office/word/2010/wordml" xmlns:w15="http://schemas.microsoft.com/office/word/2012/wordml" xmlns:w16se="http://schemas.microsoft.com/office/word/2015/wordml/symex" mc:Ignorable="w14 w15 w16se">
+<w:styles xmlns:mc="http://schemas.openxmlformats.org/markup-compatibility/2006" xmlns:r="http://schemas.openxmlformats.org/officeDocument/2006/relationships" xmlns:w="http://schemas.openxmlformats.org/wordprocessingml/2006/main" xmlns:w14="http://schemas.microsoft.com/office/word/2010/wordml" xmlns:w15="http://schemas.microsoft.com/office/word/2012/wordml" xmlns:w16cex="http://schemas.microsoft.com/office/word/2018/wordml/cex" xmlns:w16cid="http://schemas.microsoft.com/office/word/2016/wordml/cid" xmlns:w16="http://schemas.microsoft.com/office/word/2018/wordml" xmlns:w16du="http://schemas.microsoft.com/office/word/2023/wordml/word16du" xmlns:w16sdtdh="http://schemas.microsoft.com/office/word/2020/wordml/sdtdatahash" xmlns:w16se="http://schemas.microsoft.com/office/word/2015/wordml/symex" mc:Ignorable="w14 w15 w16se w16cid w16 w16cex w16sdtdh w16du">
   <w:docDefaults>
     <w:rPrDefault>
       <w:rPr>
@@ -2615,7 +4553,7 @@
       </w:pPr>
     </w:pPrDefault>
   </w:docDefaults>
-  <w:latentStyles w:defLockedState="0" w:defUIPriority="99" w:defSemiHidden="0" w:defUnhideWhenUsed="0" w:defQFormat="0" w:count="371">
+  <w:latentStyles w:defLockedState="0" w:defUIPriority="99" w:defSemiHidden="0" w:defUnhideWhenUsed="0" w:defQFormat="0" w:count="376">
     <w:lsdException w:name="Normal" w:uiPriority="0" w:qFormat="1"/>
     <w:lsdException w:name="heading 1" w:uiPriority="9" w:qFormat="1"/>
     <w:lsdException w:name="heading 2" w:semiHidden="1" w:uiPriority="9" w:unhideWhenUsed="1" w:qFormat="1"/>
@@ -2987,6 +4925,11 @@
     <w:lsdException w:name="List Table 5 Dark Accent 6" w:uiPriority="50"/>
     <w:lsdException w:name="List Table 6 Colorful Accent 6" w:uiPriority="51"/>
     <w:lsdException w:name="List Table 7 Colorful Accent 6" w:uiPriority="52"/>
+    <w:lsdException w:name="Mention" w:semiHidden="1" w:unhideWhenUsed="1"/>
+    <w:lsdException w:name="Smart Hyperlink" w:semiHidden="1" w:unhideWhenUsed="1"/>
+    <w:lsdException w:name="Hashtag" w:semiHidden="1" w:unhideWhenUsed="1"/>
+    <w:lsdException w:name="Unresolved Mention" w:semiHidden="1" w:unhideWhenUsed="1"/>
+    <w:lsdException w:name="Smart Link" w:semiHidden="1" w:unhideWhenUsed="1"/>
   </w:latentStyles>
   <w:style w:type="paragraph" w:default="1" w:styleId="Normal">
     <w:name w:val="Normal"/>
@@ -3481,10 +5424,26 @@
 </file>
 
 <file path=customXml/item1.xml><?xml version="1.0" encoding="utf-8"?>
-<b:Sources xmlns:b="http://schemas.openxmlformats.org/officeDocument/2006/bibliography" xmlns="http://schemas.openxmlformats.org/officeDocument/2006/bibliography" SelectedStyle="\APASixthEditionOfficeOnline.xsl" StyleName="APA" Version="6"/>
+<?mso-contentType ?>
+<FormTemplates xmlns="http://schemas.microsoft.com/sharepoint/v3/contenttype/forms">
+  <Display>DocumentLibraryForm</Display>
+  <Edit>DocumentLibraryForm</Edit>
+  <New>DocumentLibraryForm</New>
+</FormTemplates>
 </file>
 
 <file path=customXml/item2.xml><?xml version="1.0" encoding="utf-8"?>
+<p:properties xmlns:p="http://schemas.microsoft.com/office/2006/metadata/properties" xmlns:xsi="http://www.w3.org/2001/XMLSchema-instance" xmlns:pc="http://schemas.microsoft.com/office/infopath/2007/PartnerControls">
+  <documentManagement>
+    <TaxCatchAll xmlns="d15d4943-55d7-42a2-acf6-aa419e1cf906" xsi:nil="true"/>
+    <lcf76f155ced4ddcb4097134ff3c332f xmlns="92f16806-2cdc-4db7-8584-ceea9f2d578b">
+      <Terms xmlns="http://schemas.microsoft.com/office/infopath/2007/PartnerControls"/>
+    </lcf76f155ced4ddcb4097134ff3c332f>
+  </documentManagement>
+</p:properties>
+</file>
+
+<file path=customXml/item3.xml><?xml version="1.0" encoding="utf-8"?>
 <ct:contentTypeSchema xmlns:ct="http://schemas.microsoft.com/office/2006/metadata/contentType" xmlns:ma="http://schemas.microsoft.com/office/2006/metadata/properties/metaAttributes" ct:_="" ma:_="" ma:contentTypeName="Documento" ma:contentTypeID="0x0101005E9E62C7DBB18C4B8B151C115159A7D8" ma:contentTypeVersion="12" ma:contentTypeDescription="Crear nuevo documento." ma:contentTypeScope="" ma:versionID="cae5eaafba7ca00156e1203ef4236665">
   <xsd:schema xmlns:xsd="http://www.w3.org/2001/XMLSchema" xmlns:xs="http://www.w3.org/2001/XMLSchema" xmlns:p="http://schemas.microsoft.com/office/2006/metadata/properties" xmlns:ns2="92f16806-2cdc-4db7-8584-ceea9f2d578b" xmlns:ns3="d15d4943-55d7-42a2-acf6-aa419e1cf906" targetNamespace="http://schemas.microsoft.com/office/2006/metadata/properties" ma:root="true" ma:fieldsID="7a8371f378a5f571bc4d1d0de4f2ca42" ns2:_="" ns3:_="">
     <xsd:import namespace="92f16806-2cdc-4db7-8584-ceea9f2d578b"/>
@@ -3685,42 +5644,52 @@
 </ct:contentTypeSchema>
 </file>
 
-<file path=customXml/item3.xml><?xml version="1.0" encoding="utf-8"?>
-<?mso-contentType ?>
-<FormTemplates xmlns="http://schemas.microsoft.com/sharepoint/v3/contenttype/forms">
-  <Display>DocumentLibraryForm</Display>
-  <Edit>DocumentLibraryForm</Edit>
-  <New>DocumentLibraryForm</New>
-</FormTemplates>
-</file>
-
 <file path=customXml/item4.xml><?xml version="1.0" encoding="utf-8"?>
-<p:properties xmlns:p="http://schemas.microsoft.com/office/2006/metadata/properties" xmlns:xsi="http://www.w3.org/2001/XMLSchema-instance" xmlns:pc="http://schemas.microsoft.com/office/infopath/2007/PartnerControls">
-  <documentManagement>
-    <TaxCatchAll xmlns="d15d4943-55d7-42a2-acf6-aa419e1cf906" xsi:nil="true"/>
-    <lcf76f155ced4ddcb4097134ff3c332f xmlns="92f16806-2cdc-4db7-8584-ceea9f2d578b">
-      <Terms xmlns="http://schemas.microsoft.com/office/infopath/2007/PartnerControls"/>
-    </lcf76f155ced4ddcb4097134ff3c332f>
-  </documentManagement>
-</p:properties>
+<b:Sources xmlns:b="http://schemas.openxmlformats.org/officeDocument/2006/bibliography" xmlns="http://schemas.openxmlformats.org/officeDocument/2006/bibliography" SelectedStyle="\APASixthEditionOfficeOnline.xsl" StyleName="APA" Version="6"/>
 </file>
 
 <file path=customXml/itemProps1.xml><?xml version="1.0" encoding="utf-8"?>
+<ds:datastoreItem xmlns:ds="http://schemas.openxmlformats.org/officeDocument/2006/customXml" ds:itemID="{9A0DCD3C-8069-46B0-A5B1-0A5251DF4548}">
+  <ds:schemaRefs>
+    <ds:schemaRef ds:uri="http://schemas.microsoft.com/sharepoint/v3/contenttype/forms"/>
+  </ds:schemaRefs>
+</ds:datastoreItem>
+</file>
+
+<file path=customXml/itemProps2.xml><?xml version="1.0" encoding="utf-8"?>
+<ds:datastoreItem xmlns:ds="http://schemas.openxmlformats.org/officeDocument/2006/customXml" ds:itemID="{FF18A4C8-4596-4DDE-98FA-13BFE431ABC5}">
+  <ds:schemaRefs>
+    <ds:schemaRef ds:uri="http://schemas.microsoft.com/office/2006/metadata/properties"/>
+    <ds:schemaRef ds:uri="http://schemas.microsoft.com/office/infopath/2007/PartnerControls"/>
+    <ds:schemaRef ds:uri="d15d4943-55d7-42a2-acf6-aa419e1cf906"/>
+    <ds:schemaRef ds:uri="92f16806-2cdc-4db7-8584-ceea9f2d578b"/>
+  </ds:schemaRefs>
+</ds:datastoreItem>
+</file>
+
+<file path=customXml/itemProps3.xml><?xml version="1.0" encoding="utf-8"?>
+<ds:datastoreItem xmlns:ds="http://schemas.openxmlformats.org/officeDocument/2006/customXml" ds:itemID="{DBA8FFBC-A697-4451-88C6-453F9FE2508B}">
+  <ds:schemaRefs>
+    <ds:schemaRef ds:uri="http://schemas.microsoft.com/office/2006/metadata/contentType"/>
+    <ds:schemaRef ds:uri="http://schemas.microsoft.com/office/2006/metadata/properties/metaAttributes"/>
+    <ds:schemaRef ds:uri="http://www.w3.org/2001/XMLSchema"/>
+    <ds:schemaRef ds:uri="http://schemas.microsoft.com/office/2006/metadata/properties"/>
+    <ds:schemaRef ds:uri="92f16806-2cdc-4db7-8584-ceea9f2d578b"/>
+    <ds:schemaRef ds:uri="d15d4943-55d7-42a2-acf6-aa419e1cf906"/>
+    <ds:schemaRef ds:uri="http://schemas.microsoft.com/office/2006/documentManagement/types"/>
+    <ds:schemaRef ds:uri="http://schemas.microsoft.com/office/infopath/2007/PartnerControls"/>
+    <ds:schemaRef ds:uri="http://schemas.openxmlformats.org/package/2006/metadata/core-properties"/>
+    <ds:schemaRef ds:uri="http://purl.org/dc/elements/1.1/"/>
+    <ds:schemaRef ds:uri="http://purl.org/dc/terms/"/>
+    <ds:schemaRef ds:uri="http://schemas.microsoft.com/internal/obd"/>
+  </ds:schemaRefs>
+</ds:datastoreItem>
+</file>
+
+<file path=customXml/itemProps4.xml><?xml version="1.0" encoding="utf-8"?>
 <ds:datastoreItem xmlns:ds="http://schemas.openxmlformats.org/officeDocument/2006/customXml" ds:itemID="{1B88251A-3452-4351-B016-1C7CBC26DCCC}">
   <ds:schemaRefs>
     <ds:schemaRef ds:uri="http://schemas.openxmlformats.org/officeDocument/2006/bibliography"/>
   </ds:schemaRefs>
 </ds:datastoreItem>
-</file>
-
-<file path=customXml/itemProps2.xml><?xml version="1.0" encoding="utf-8"?>
-<ds:datastoreItem xmlns:ds="http://schemas.openxmlformats.org/officeDocument/2006/customXml" ds:itemID="{DBA8FFBC-A697-4451-88C6-453F9FE2508B}"/>
-</file>
-
-<file path=customXml/itemProps3.xml><?xml version="1.0" encoding="utf-8"?>
-<ds:datastoreItem xmlns:ds="http://schemas.openxmlformats.org/officeDocument/2006/customXml" ds:itemID="{9A0DCD3C-8069-46B0-A5B1-0A5251DF4548}"/>
-</file>
-
-<file path=customXml/itemProps4.xml><?xml version="1.0" encoding="utf-8"?>
-<ds:datastoreItem xmlns:ds="http://schemas.openxmlformats.org/officeDocument/2006/customXml" ds:itemID="{FF18A4C8-4596-4DDE-98FA-13BFE431ABC5}"/>
 </file>